--- a/Documents/Work Instructions API.docx
+++ b/Documents/Work Instructions API.docx
@@ -1,13 +1,13 @@
 
 <file path=word/document.xml><?xml version="1.0" encoding="utf-8"?>
-<w:document xmlns:wpc="http://schemas.microsoft.com/office/word/2010/wordprocessingCanvas" xmlns:cx="http://schemas.microsoft.com/office/drawing/2014/chartex" xmlns:cx1="http://schemas.microsoft.com/office/drawing/2015/9/8/chartex" xmlns:cx2="http://schemas.microsoft.com/office/drawing/2015/10/21/chartex" xmlns:cx3="http://schemas.microsoft.com/office/drawing/2016/5/9/chartex" xmlns:cx4="http://schemas.microsoft.com/office/drawing/2016/5/10/chartex" xmlns:cx5="http://schemas.microsoft.com/office/drawing/2016/5/11/chartex" xmlns:cx6="http://schemas.microsoft.com/office/drawing/2016/5/12/chartex" xmlns:cx7="http://schemas.microsoft.com/office/drawing/2016/5/13/chartex" xmlns:cx8="http://schemas.microsoft.com/office/drawing/2016/5/14/chartex" xmlns:mc="http://schemas.openxmlformats.org/markup-compatibility/2006" xmlns:aink="http://schemas.microsoft.com/office/drawing/2016/ink" xmlns:am3d="http://schemas.microsoft.com/office/drawing/2017/model3d" xmlns:o="urn:schemas-microsoft-com:office:office" xmlns:oel="http://schemas.microsoft.com/office/2019/extlst" xmlns:r="http://schemas.openxmlformats.org/officeDocument/2006/relationships" xmlns:m="http://schemas.openxmlformats.org/officeDocument/2006/math" xmlns:v="urn:schemas-microsoft-com:vml" xmlns:wp14="http://schemas.microsoft.com/office/word/2010/wordprocessingDrawing" xmlns:wp="http://schemas.openxmlformats.org/drawingml/2006/wordprocessingDrawing" xmlns:w10="urn:schemas-microsoft-com:office:word" xmlns:w="http://schemas.openxmlformats.org/wordprocessingml/2006/main" xmlns:w14="http://schemas.microsoft.com/office/word/2010/wordml" xmlns:w15="http://schemas.microsoft.com/office/word/2012/wordml" xmlns:w16cex="http://schemas.microsoft.com/office/word/2018/wordml/cex" xmlns:w16cid="http://schemas.microsoft.com/office/word/2016/wordml/cid" xmlns:w16="http://schemas.microsoft.com/office/word/2018/wordml" xmlns:w16du="http://schemas.microsoft.com/office/word/2023/wordml/word16du" xmlns:w16sdtdh="http://schemas.microsoft.com/office/word/2020/wordml/sdtdatahash" xmlns:w16sdtfl="http://schemas.microsoft.com/office/word/2024/wordml/sdtformatlock" xmlns:w16se="http://schemas.microsoft.com/office/word/2015/wordml/symex" xmlns:wpg="http://schemas.microsoft.com/office/word/2010/wordprocessingGroup" xmlns:wpi="http://schemas.microsoft.com/office/word/2010/wordprocessingInk" xmlns:wne="http://schemas.microsoft.com/office/word/2006/wordml" xmlns:wps="http://schemas.microsoft.com/office/word/2010/wordprocessingShape" mc:Ignorable="w14 w15 w16se w16cid w16 w16cex w16sdtdh w16sdtfl w16du wp14">
+<w:document xmlns:wpc="http://schemas.microsoft.com/office/word/2010/wordprocessingCanvas" xmlns:cx="http://schemas.microsoft.com/office/drawing/2014/chartex" xmlns:cx1="http://schemas.microsoft.com/office/drawing/2015/9/8/chartex" xmlns:cx2="http://schemas.microsoft.com/office/drawing/2015/10/21/chartex" xmlns:cx3="http://schemas.microsoft.com/office/drawing/2016/5/9/chartex" xmlns:cx4="http://schemas.microsoft.com/office/drawing/2016/5/10/chartex" xmlns:cx5="http://schemas.microsoft.com/office/drawing/2016/5/11/chartex" xmlns:cx6="http://schemas.microsoft.com/office/drawing/2016/5/12/chartex" xmlns:cx7="http://schemas.microsoft.com/office/drawing/2016/5/13/chartex" xmlns:cx8="http://schemas.microsoft.com/office/drawing/2016/5/14/chartex" xmlns:mc="http://schemas.openxmlformats.org/markup-compatibility/2006" xmlns:aink="http://schemas.microsoft.com/office/drawing/2016/ink" xmlns:am3d="http://schemas.microsoft.com/office/drawing/2017/model3d" xmlns:o="urn:schemas-microsoft-com:office:office" xmlns:oel="http://schemas.microsoft.com/office/2019/extlst" xmlns:r="http://schemas.openxmlformats.org/officeDocument/2006/relationships" xmlns:m="http://schemas.openxmlformats.org/officeDocument/2006/math" xmlns:v="urn:schemas-microsoft-com:vml" xmlns:wp14="http://schemas.microsoft.com/office/word/2010/wordprocessingDrawing" xmlns:wp="http://schemas.openxmlformats.org/drawingml/2006/wordprocessingDrawing" xmlns:w10="urn:schemas-microsoft-com:office:word" xmlns:w="http://schemas.openxmlformats.org/wordprocessingml/2006/main" xmlns:w14="http://schemas.microsoft.com/office/word/2010/wordml" xmlns:w15="http://schemas.microsoft.com/office/word/2012/wordml" xmlns:w16cex="http://schemas.microsoft.com/office/word/2018/wordml/cex" xmlns:w16cid="http://schemas.microsoft.com/office/word/2016/wordml/cid" xmlns:w16="http://schemas.microsoft.com/office/word/2018/wordml" xmlns:w16du="http://schemas.microsoft.com/office/word/2023/wordml/word16du" xmlns:w16sdtdh="http://schemas.microsoft.com/office/word/2020/wordml/sdtdatahash" xmlns:w16sdtfl="http://schemas.microsoft.com/office/word/2024/wordml/sdtformatlock" xmlns:w16se="http://schemas.microsoft.com/office/word/2015/wordml/symex" xmlns:wpg="http://schemas.microsoft.com/office/word/2010/wordprocessingGroup" xmlns:wpi="http://schemas.microsoft.com/office/word/2010/wordprocessingInk" xmlns:wne="http://schemas.microsoft.com/office/word/2006/wordml" xmlns:wps="http://schemas.microsoft.com/office/word/2010/wordprocessingShape" xmlns:a="http://schemas.openxmlformats.org/drawingml/2006/main" xmlns:pic="http://schemas.openxmlformats.org/drawingml/2006/picture" xmlns:a14="http://schemas.microsoft.com/office/drawing/2010/main" mc:Ignorable="w14 w15 w16se w16cid w16 w16cex w16sdtdh w16sdtfl w16du wp14">
   <w:body>
     <w:p>
       <w:pPr>
         <w:spacing w:after="160" w:line="240" w:lineRule="auto"/>
         <w:jc w:val="center"/>
         <w:rPr>
-          <w:rFonts w:ascii="Times New Roman" w:eastAsia="Times New Roman" w:hAnsi="Times New Roman" w:cs="Times New Roman"/>
+          <w:rFonts w:ascii="Times New Roman" w:hAnsi="Times New Roman" w:eastAsia="Times New Roman" w:cs="Times New Roman"/>
           <w:sz w:val="60"/>
           <w:szCs w:val="60"/>
         </w:rPr>
@@ -18,7 +18,7 @@
         <w:spacing w:after="160" w:line="240" w:lineRule="auto"/>
         <w:jc w:val="center"/>
         <w:rPr>
-          <w:rFonts w:ascii="Times New Roman" w:eastAsia="Times New Roman" w:hAnsi="Times New Roman" w:cs="Times New Roman"/>
+          <w:rFonts w:ascii="Times New Roman" w:hAnsi="Times New Roman" w:eastAsia="Times New Roman" w:cs="Times New Roman"/>
           <w:sz w:val="60"/>
           <w:szCs w:val="60"/>
         </w:rPr>
@@ -29,7 +29,7 @@
         <w:spacing w:after="160" w:line="240" w:lineRule="auto"/>
         <w:jc w:val="center"/>
         <w:rPr>
-          <w:rFonts w:ascii="Times New Roman" w:eastAsia="Times New Roman" w:hAnsi="Times New Roman" w:cs="Times New Roman"/>
+          <w:rFonts w:ascii="Times New Roman" w:hAnsi="Times New Roman" w:eastAsia="Times New Roman" w:cs="Times New Roman"/>
           <w:sz w:val="60"/>
           <w:szCs w:val="60"/>
         </w:rPr>
@@ -40,7 +40,7 @@
         <w:spacing w:after="160" w:line="240" w:lineRule="auto"/>
         <w:jc w:val="center"/>
         <w:rPr>
-          <w:rFonts w:ascii="Times New Roman" w:eastAsia="Times New Roman" w:hAnsi="Times New Roman" w:cs="Times New Roman"/>
+          <w:rFonts w:ascii="Times New Roman" w:hAnsi="Times New Roman" w:eastAsia="Times New Roman" w:cs="Times New Roman"/>
           <w:sz w:val="60"/>
           <w:szCs w:val="60"/>
         </w:rPr>
@@ -51,7 +51,7 @@
         <w:spacing w:after="160" w:line="240" w:lineRule="auto"/>
         <w:jc w:val="center"/>
         <w:rPr>
-          <w:rFonts w:ascii="Times New Roman" w:eastAsia="Times New Roman" w:hAnsi="Times New Roman" w:cs="Times New Roman"/>
+          <w:rFonts w:ascii="Times New Roman" w:hAnsi="Times New Roman" w:eastAsia="Times New Roman" w:cs="Times New Roman"/>
           <w:color w:val="0070C0"/>
           <w:sz w:val="60"/>
           <w:szCs w:val="60"/>
@@ -59,7 +59,7 @@
       </w:pPr>
       <w:r>
         <w:rPr>
-          <w:rFonts w:ascii="Times New Roman" w:eastAsia="Times New Roman" w:hAnsi="Times New Roman" w:cs="Times New Roman"/>
+          <w:rFonts w:ascii="Times New Roman" w:hAnsi="Times New Roman" w:eastAsia="Times New Roman" w:cs="Times New Roman"/>
           <w:color w:val="0070C0"/>
           <w:sz w:val="60"/>
           <w:szCs w:val="60"/>
@@ -72,7 +72,7 @@
         <w:spacing w:after="160"/>
         <w:jc w:val="center"/>
         <w:rPr>
-          <w:rFonts w:ascii="Times New Roman" w:eastAsia="Times New Roman" w:hAnsi="Times New Roman" w:cs="Times New Roman"/>
+          <w:rFonts w:ascii="Times New Roman" w:hAnsi="Times New Roman" w:eastAsia="Times New Roman" w:cs="Times New Roman"/>
           <w:sz w:val="24"/>
           <w:szCs w:val="24"/>
           <w:lang w:val="en-GB"/>
@@ -80,7 +80,7 @@
       </w:pPr>
       <w:r>
         <w:rPr>
-          <w:rFonts w:ascii="Times New Roman" w:eastAsia="Times New Roman" w:hAnsi="Times New Roman" w:cs="Times New Roman"/>
+          <w:rFonts w:ascii="Times New Roman" w:hAnsi="Times New Roman" w:eastAsia="Times New Roman" w:cs="Times New Roman"/>
           <w:sz w:val="28"/>
           <w:szCs w:val="28"/>
           <w:lang w:val="en-US"/>
@@ -93,7 +93,7 @@
         <w:spacing w:after="160"/>
         <w:jc w:val="center"/>
         <w:rPr>
-          <w:rFonts w:ascii="Times New Roman" w:eastAsia="Times New Roman" w:hAnsi="Times New Roman" w:cs="Times New Roman"/>
+          <w:rFonts w:ascii="Times New Roman" w:hAnsi="Times New Roman" w:eastAsia="Times New Roman" w:cs="Times New Roman"/>
           <w:sz w:val="24"/>
           <w:szCs w:val="24"/>
           <w:lang w:val="en-GB"/>
@@ -101,7 +101,7 @@
       </w:pPr>
       <w:r>
         <w:rPr>
-          <w:rFonts w:ascii="Times New Roman" w:eastAsia="Times New Roman" w:hAnsi="Times New Roman" w:cs="Times New Roman"/>
+          <w:rFonts w:ascii="Times New Roman" w:hAnsi="Times New Roman" w:eastAsia="Times New Roman" w:cs="Times New Roman"/>
           <w:sz w:val="24"/>
           <w:szCs w:val="24"/>
           <w:lang w:val="en-GB"/>
@@ -114,7 +114,7 @@
         <w:spacing w:after="160"/>
         <w:jc w:val="center"/>
         <w:rPr>
-          <w:rFonts w:ascii="Times New Roman" w:eastAsia="Times New Roman" w:hAnsi="Times New Roman" w:cs="Times New Roman"/>
+          <w:rFonts w:ascii="Times New Roman" w:hAnsi="Times New Roman" w:eastAsia="Times New Roman" w:cs="Times New Roman"/>
           <w:sz w:val="24"/>
           <w:szCs w:val="24"/>
           <w:lang w:val="en-GB"/>
@@ -122,7 +122,7 @@
       </w:pPr>
       <w:r>
         <w:rPr>
-          <w:rFonts w:ascii="Times New Roman" w:eastAsia="Times New Roman" w:hAnsi="Times New Roman" w:cs="Times New Roman"/>
+          <w:rFonts w:ascii="Times New Roman" w:hAnsi="Times New Roman" w:eastAsia="Times New Roman" w:cs="Times New Roman"/>
           <w:sz w:val="24"/>
           <w:szCs w:val="24"/>
           <w:lang w:val="en-US"/>
@@ -131,7 +131,7 @@
       </w:r>
       <w:r>
         <w:rPr>
-          <w:rFonts w:ascii="Times New Roman" w:eastAsia="Times New Roman" w:hAnsi="Times New Roman" w:cs="Times New Roman"/>
+          <w:rFonts w:ascii="Times New Roman" w:hAnsi="Times New Roman" w:eastAsia="Times New Roman" w:cs="Times New Roman"/>
           <w:sz w:val="24"/>
           <w:szCs w:val="24"/>
           <w:lang w:val="en-US"/>
@@ -140,7 +140,7 @@
       </w:r>
       <w:r>
         <w:rPr>
-          <w:rFonts w:ascii="Times New Roman" w:eastAsia="Times New Roman" w:hAnsi="Times New Roman" w:cs="Times New Roman"/>
+          <w:rFonts w:ascii="Times New Roman" w:hAnsi="Times New Roman" w:eastAsia="Times New Roman" w:cs="Times New Roman"/>
           <w:sz w:val="24"/>
           <w:szCs w:val="24"/>
           <w:lang w:val="en-GB"/>
@@ -153,7 +153,7 @@
         <w:spacing w:after="160"/>
         <w:jc w:val="center"/>
         <w:rPr>
-          <w:rFonts w:ascii="Times New Roman" w:eastAsia="Times New Roman" w:hAnsi="Times New Roman" w:cs="Times New Roman"/>
+          <w:rFonts w:ascii="Times New Roman" w:hAnsi="Times New Roman" w:eastAsia="Times New Roman" w:cs="Times New Roman"/>
           <w:sz w:val="24"/>
           <w:szCs w:val="24"/>
           <w:lang w:val="en-GB"/>
@@ -161,7 +161,7 @@
       </w:pPr>
       <w:r>
         <w:rPr>
-          <w:rFonts w:ascii="Times New Roman" w:eastAsia="Times New Roman" w:hAnsi="Times New Roman" w:cs="Times New Roman"/>
+          <w:rFonts w:ascii="Times New Roman" w:hAnsi="Times New Roman" w:eastAsia="Times New Roman" w:cs="Times New Roman"/>
           <w:sz w:val="24"/>
           <w:szCs w:val="24"/>
           <w:lang w:val="en-US"/>
@@ -170,7 +170,7 @@
       </w:r>
       <w:r>
         <w:rPr>
-          <w:rFonts w:ascii="Times New Roman" w:eastAsia="Times New Roman" w:hAnsi="Times New Roman" w:cs="Times New Roman"/>
+          <w:rFonts w:ascii="Times New Roman" w:hAnsi="Times New Roman" w:eastAsia="Times New Roman" w:cs="Times New Roman"/>
           <w:sz w:val="24"/>
           <w:szCs w:val="24"/>
           <w:lang w:val="en-GB"/>
@@ -183,7 +183,7 @@
         <w:spacing w:after="160"/>
         <w:jc w:val="center"/>
         <w:rPr>
-          <w:rFonts w:ascii="Times New Roman" w:eastAsia="Times New Roman" w:hAnsi="Times New Roman" w:cs="Times New Roman"/>
+          <w:rFonts w:ascii="Times New Roman" w:hAnsi="Times New Roman" w:eastAsia="Times New Roman" w:cs="Times New Roman"/>
           <w:sz w:val="24"/>
           <w:szCs w:val="24"/>
           <w:lang w:val="en-GB"/>
@@ -191,7 +191,7 @@
       </w:pPr>
       <w:r>
         <w:rPr>
-          <w:rFonts w:ascii="Times New Roman" w:eastAsia="Times New Roman" w:hAnsi="Times New Roman" w:cs="Times New Roman"/>
+          <w:rFonts w:ascii="Times New Roman" w:hAnsi="Times New Roman" w:eastAsia="Times New Roman" w:cs="Times New Roman"/>
           <w:sz w:val="24"/>
           <w:szCs w:val="24"/>
           <w:lang w:val="en-US"/>
@@ -200,7 +200,7 @@
       </w:r>
       <w:r>
         <w:rPr>
-          <w:rFonts w:ascii="Times New Roman" w:eastAsia="Times New Roman" w:hAnsi="Times New Roman" w:cs="Times New Roman"/>
+          <w:rFonts w:ascii="Times New Roman" w:hAnsi="Times New Roman" w:eastAsia="Times New Roman" w:cs="Times New Roman"/>
           <w:sz w:val="24"/>
           <w:szCs w:val="24"/>
           <w:lang w:val="en-GB"/>
@@ -213,7 +213,7 @@
         <w:spacing w:after="160"/>
         <w:jc w:val="center"/>
         <w:rPr>
-          <w:rFonts w:ascii="Times New Roman" w:eastAsia="Times New Roman" w:hAnsi="Times New Roman" w:cs="Times New Roman"/>
+          <w:rFonts w:ascii="Times New Roman" w:hAnsi="Times New Roman" w:eastAsia="Times New Roman" w:cs="Times New Roman"/>
           <w:sz w:val="24"/>
           <w:szCs w:val="24"/>
           <w:lang w:val="en-GB"/>
@@ -221,7 +221,7 @@
       </w:pPr>
       <w:r>
         <w:rPr>
-          <w:rFonts w:ascii="Times New Roman" w:eastAsia="Times New Roman" w:hAnsi="Times New Roman" w:cs="Times New Roman"/>
+          <w:rFonts w:ascii="Times New Roman" w:hAnsi="Times New Roman" w:eastAsia="Times New Roman" w:cs="Times New Roman"/>
           <w:sz w:val="24"/>
           <w:szCs w:val="24"/>
           <w:lang w:val="en-GB"/>
@@ -231,7 +231,7 @@
       <w:proofErr w:type="spellStart"/>
       <w:r>
         <w:rPr>
-          <w:rFonts w:ascii="Times New Roman" w:eastAsia="Times New Roman" w:hAnsi="Times New Roman" w:cs="Times New Roman"/>
+          <w:rFonts w:ascii="Times New Roman" w:hAnsi="Times New Roman" w:eastAsia="Times New Roman" w:cs="Times New Roman"/>
           <w:sz w:val="24"/>
           <w:szCs w:val="24"/>
           <w:lang w:val="en-GB"/>
@@ -245,15 +245,15 @@
         <w:spacing w:after="160"/>
         <w:jc w:val="center"/>
         <w:rPr>
-          <w:rFonts w:ascii="Times New Roman" w:eastAsia="Times New Roman" w:hAnsi="Times New Roman" w:cs="Times New Roman"/>
-          <w:sz w:val="24"/>
-          <w:szCs w:val="24"/>
-          <w:lang w:val="en-US"/>
-        </w:rPr>
-      </w:pPr>
-      <w:r>
-        <w:rPr>
-          <w:rFonts w:ascii="Times New Roman" w:eastAsia="Times New Roman" w:hAnsi="Times New Roman" w:cs="Times New Roman"/>
+          <w:rFonts w:ascii="Times New Roman" w:hAnsi="Times New Roman" w:eastAsia="Times New Roman" w:cs="Times New Roman"/>
+          <w:sz w:val="24"/>
+          <w:szCs w:val="24"/>
+          <w:lang w:val="en-US"/>
+        </w:rPr>
+      </w:pPr>
+      <w:r>
+        <w:rPr>
+          <w:rFonts w:ascii="Times New Roman" w:hAnsi="Times New Roman" w:eastAsia="Times New Roman" w:cs="Times New Roman"/>
           <w:sz w:val="24"/>
           <w:szCs w:val="24"/>
           <w:lang w:val="en-GB"/>
@@ -262,7 +262,7 @@
       </w:r>
       <w:r>
         <w:rPr>
-          <w:rFonts w:ascii="Times New Roman" w:eastAsia="Times New Roman" w:hAnsi="Times New Roman" w:cs="Times New Roman"/>
+          <w:rFonts w:ascii="Times New Roman" w:hAnsi="Times New Roman" w:eastAsia="Times New Roman" w:cs="Times New Roman"/>
           <w:sz w:val="24"/>
           <w:szCs w:val="24"/>
           <w:lang w:val="en-GB"/>
@@ -275,7 +275,7 @@
         <w:spacing w:after="160"/>
         <w:jc w:val="center"/>
         <w:rPr>
-          <w:rFonts w:ascii="Times New Roman" w:eastAsia="Times New Roman" w:hAnsi="Times New Roman" w:cs="Times New Roman"/>
+          <w:rFonts w:ascii="Times New Roman" w:hAnsi="Times New Roman" w:eastAsia="Times New Roman" w:cs="Times New Roman"/>
           <w:sz w:val="24"/>
           <w:szCs w:val="24"/>
           <w:lang w:val="en-US"/>
@@ -287,7 +287,7 @@
         <w:spacing w:after="160"/>
         <w:jc w:val="center"/>
         <w:rPr>
-          <w:rFonts w:ascii="Times New Roman" w:eastAsia="Times New Roman" w:hAnsi="Times New Roman" w:cs="Times New Roman"/>
+          <w:rFonts w:ascii="Times New Roman" w:hAnsi="Times New Roman" w:eastAsia="Times New Roman" w:cs="Times New Roman"/>
           <w:sz w:val="24"/>
           <w:szCs w:val="24"/>
           <w:lang w:val="en-US"/>
@@ -299,7 +299,7 @@
         <w:spacing w:after="160"/>
         <w:jc w:val="center"/>
         <w:rPr>
-          <w:rFonts w:ascii="Times New Roman" w:eastAsia="Times New Roman" w:hAnsi="Times New Roman" w:cs="Times New Roman"/>
+          <w:rFonts w:ascii="Times New Roman" w:hAnsi="Times New Roman" w:eastAsia="Times New Roman" w:cs="Times New Roman"/>
           <w:sz w:val="24"/>
           <w:szCs w:val="24"/>
           <w:lang w:val="en-US"/>
@@ -311,7 +311,7 @@
         <w:spacing w:after="160"/>
         <w:jc w:val="center"/>
         <w:rPr>
-          <w:rFonts w:ascii="Times New Roman" w:eastAsia="Times New Roman" w:hAnsi="Times New Roman" w:cs="Times New Roman"/>
+          <w:rFonts w:ascii="Times New Roman" w:hAnsi="Times New Roman" w:eastAsia="Times New Roman" w:cs="Times New Roman"/>
           <w:sz w:val="24"/>
           <w:szCs w:val="24"/>
           <w:lang w:val="en-GB"/>
@@ -323,7 +323,7 @@
         <w:spacing w:after="160"/>
         <w:jc w:val="center"/>
         <w:rPr>
-          <w:rFonts w:ascii="Times New Roman" w:eastAsia="Times New Roman" w:hAnsi="Times New Roman" w:cs="Times New Roman"/>
+          <w:rFonts w:ascii="Times New Roman" w:hAnsi="Times New Roman" w:eastAsia="Times New Roman" w:cs="Times New Roman"/>
           <w:sz w:val="24"/>
           <w:szCs w:val="24"/>
           <w:lang w:val="en-GB"/>
@@ -331,7 +331,7 @@
       </w:pPr>
       <w:r>
         <w:rPr>
-          <w:rFonts w:ascii="Times New Roman" w:eastAsia="Times New Roman" w:hAnsi="Times New Roman" w:cs="Times New Roman"/>
+          <w:rFonts w:ascii="Times New Roman" w:hAnsi="Times New Roman" w:eastAsia="Times New Roman" w:cs="Times New Roman"/>
           <w:sz w:val="24"/>
           <w:szCs w:val="24"/>
           <w:lang w:val="en-GB"/>
@@ -344,7 +344,7 @@
         <w:spacing w:after="160"/>
         <w:jc w:val="center"/>
         <w:rPr>
-          <w:rFonts w:ascii="Times New Roman" w:eastAsia="Times New Roman" w:hAnsi="Times New Roman" w:cs="Times New Roman"/>
+          <w:rFonts w:ascii="Times New Roman" w:hAnsi="Times New Roman" w:eastAsia="Times New Roman" w:cs="Times New Roman"/>
           <w:sz w:val="24"/>
           <w:szCs w:val="24"/>
           <w:lang w:val="en-GB"/>
@@ -352,7 +352,7 @@
       </w:pPr>
       <w:r>
         <w:rPr>
-          <w:rFonts w:ascii="Times New Roman" w:eastAsia="Times New Roman" w:hAnsi="Times New Roman" w:cs="Times New Roman"/>
+          <w:rFonts w:ascii="Times New Roman" w:hAnsi="Times New Roman" w:eastAsia="Times New Roman" w:cs="Times New Roman"/>
           <w:sz w:val="24"/>
           <w:szCs w:val="24"/>
           <w:lang w:val="en-US"/>
@@ -362,7 +362,7 @@
       <w:proofErr w:type="spellStart"/>
       <w:r>
         <w:rPr>
-          <w:rFonts w:ascii="Times New Roman" w:eastAsia="Times New Roman" w:hAnsi="Times New Roman" w:cs="Times New Roman"/>
+          <w:rFonts w:ascii="Times New Roman" w:hAnsi="Times New Roman" w:eastAsia="Times New Roman" w:cs="Times New Roman"/>
           <w:sz w:val="24"/>
           <w:szCs w:val="24"/>
           <w:lang w:val="en-US"/>
@@ -372,7 +372,7 @@
       <w:proofErr w:type="spellEnd"/>
       <w:r>
         <w:rPr>
-          <w:rFonts w:ascii="Times New Roman" w:eastAsia="Times New Roman" w:hAnsi="Times New Roman" w:cs="Times New Roman"/>
+          <w:rFonts w:ascii="Times New Roman" w:hAnsi="Times New Roman" w:eastAsia="Times New Roman" w:cs="Times New Roman"/>
           <w:sz w:val="24"/>
           <w:szCs w:val="24"/>
           <w:lang w:val="en-US"/>
@@ -381,7 +381,7 @@
       </w:r>
       <w:r>
         <w:rPr>
-          <w:rFonts w:ascii="Times New Roman" w:eastAsia="Times New Roman" w:hAnsi="Times New Roman" w:cs="Times New Roman"/>
+          <w:rFonts w:ascii="Times New Roman" w:hAnsi="Times New Roman" w:eastAsia="Times New Roman" w:cs="Times New Roman"/>
           <w:sz w:val="24"/>
           <w:szCs w:val="24"/>
           <w:lang w:val="en-US"/>
@@ -390,7 +390,7 @@
       </w:r>
       <w:r>
         <w:rPr>
-          <w:rFonts w:ascii="Times New Roman" w:eastAsia="Times New Roman" w:hAnsi="Times New Roman" w:cs="Times New Roman"/>
+          <w:rFonts w:ascii="Times New Roman" w:hAnsi="Times New Roman" w:eastAsia="Times New Roman" w:cs="Times New Roman"/>
           <w:sz w:val="24"/>
           <w:szCs w:val="24"/>
           <w:lang w:val="en-US"/>
@@ -399,7 +399,7 @@
       </w:r>
       <w:r>
         <w:rPr>
-          <w:rFonts w:ascii="Times New Roman" w:eastAsia="Times New Roman" w:hAnsi="Times New Roman" w:cs="Times New Roman"/>
+          <w:rFonts w:ascii="Times New Roman" w:hAnsi="Times New Roman" w:eastAsia="Times New Roman" w:cs="Times New Roman"/>
           <w:sz w:val="24"/>
           <w:szCs w:val="24"/>
           <w:lang w:val="en-US"/>
@@ -408,7 +408,7 @@
       </w:r>
       <w:r>
         <w:rPr>
-          <w:rFonts w:ascii="Times New Roman" w:eastAsia="Times New Roman" w:hAnsi="Times New Roman" w:cs="Times New Roman"/>
+          <w:rFonts w:ascii="Times New Roman" w:hAnsi="Times New Roman" w:eastAsia="Times New Roman" w:cs="Times New Roman"/>
           <w:sz w:val="24"/>
           <w:szCs w:val="24"/>
           <w:vertAlign w:val="superscript"/>
@@ -418,7 +418,7 @@
       </w:r>
       <w:r>
         <w:rPr>
-          <w:rFonts w:ascii="Times New Roman" w:eastAsia="Times New Roman" w:hAnsi="Times New Roman" w:cs="Times New Roman"/>
+          <w:rFonts w:ascii="Times New Roman" w:hAnsi="Times New Roman" w:eastAsia="Times New Roman" w:cs="Times New Roman"/>
           <w:sz w:val="24"/>
           <w:szCs w:val="24"/>
           <w:lang w:val="en-US"/>
@@ -427,7 +427,7 @@
       </w:r>
       <w:r>
         <w:rPr>
-          <w:rFonts w:ascii="Times New Roman" w:eastAsia="Times New Roman" w:hAnsi="Times New Roman" w:cs="Times New Roman"/>
+          <w:rFonts w:ascii="Times New Roman" w:hAnsi="Times New Roman" w:eastAsia="Times New Roman" w:cs="Times New Roman"/>
           <w:sz w:val="24"/>
           <w:szCs w:val="24"/>
           <w:lang w:val="en-US"/>
@@ -436,7 +436,7 @@
       </w:r>
       <w:r>
         <w:rPr>
-          <w:rFonts w:ascii="Times New Roman" w:eastAsia="Times New Roman" w:hAnsi="Times New Roman" w:cs="Times New Roman"/>
+          <w:rFonts w:ascii="Times New Roman" w:hAnsi="Times New Roman" w:eastAsia="Times New Roman" w:cs="Times New Roman"/>
           <w:sz w:val="24"/>
           <w:szCs w:val="24"/>
           <w:lang w:val="en-GB"/>
@@ -449,7 +449,7 @@
         <w:spacing w:after="160"/>
         <w:jc w:val="center"/>
         <w:rPr>
-          <w:rFonts w:ascii="Times New Roman" w:eastAsia="Times New Roman" w:hAnsi="Times New Roman" w:cs="Times New Roman"/>
+          <w:rFonts w:ascii="Times New Roman" w:hAnsi="Times New Roman" w:eastAsia="Times New Roman" w:cs="Times New Roman"/>
           <w:sz w:val="24"/>
           <w:szCs w:val="24"/>
           <w:lang w:val="en-GB"/>
@@ -461,7 +461,7 @@
         <w:spacing w:after="160"/>
         <w:jc w:val="center"/>
         <w:rPr>
-          <w:rFonts w:ascii="Times New Roman" w:eastAsia="Times New Roman" w:hAnsi="Times New Roman" w:cs="Times New Roman"/>
+          <w:rFonts w:ascii="Times New Roman" w:hAnsi="Times New Roman" w:eastAsia="Times New Roman" w:cs="Times New Roman"/>
           <w:sz w:val="24"/>
           <w:szCs w:val="24"/>
           <w:lang w:val="en-GB"/>
@@ -473,7 +473,7 @@
         <w:spacing w:after="160"/>
         <w:jc w:val="center"/>
         <w:rPr>
-          <w:rFonts w:ascii="Times New Roman" w:eastAsia="Times New Roman" w:hAnsi="Times New Roman" w:cs="Times New Roman"/>
+          <w:rFonts w:ascii="Times New Roman" w:hAnsi="Times New Roman" w:eastAsia="Times New Roman" w:cs="Times New Roman"/>
           <w:sz w:val="24"/>
           <w:szCs w:val="24"/>
           <w:lang w:val="en-GB"/>
@@ -490,7 +490,7 @@
     <w:sdt>
       <w:sdtPr>
         <w:rPr>
-          <w:rFonts w:ascii="Times New Roman" w:eastAsia="Arial" w:hAnsi="Times New Roman" w:cs="Times New Roman"/>
+          <w:rFonts w:ascii="Times New Roman" w:hAnsi="Times New Roman" w:eastAsia="Arial" w:cs="Times New Roman"/>
           <w:color w:val="auto"/>
           <w:sz w:val="22"/>
           <w:szCs w:val="22"/>
@@ -504,9 +504,14 @@
       </w:sdtPr>
       <w:sdtEndPr>
         <w:rPr>
-          <w:b/>
-          <w:bCs/>
+          <w:rFonts w:ascii="Times New Roman" w:hAnsi="Times New Roman" w:eastAsia="Arial" w:cs="Times New Roman"/>
+          <w:b w:val="1"/>
+          <w:bCs w:val="1"/>
           <w:noProof/>
+          <w:color w:val="auto"/>
+          <w:sz w:val="22"/>
+          <w:szCs w:val="22"/>
+          <w:lang w:val="en"/>
         </w:rPr>
       </w:sdtEndPr>
       <w:sdtContent>
@@ -554,7 +559,7 @@
             </w:rPr>
             <w:fldChar w:fldCharType="separate"/>
           </w:r>
-          <w:hyperlink w:anchor="_Toc188029189" w:history="1">
+          <w:hyperlink w:history="1" w:anchor="_Toc188029189">
             <w:r>
               <w:rPr>
                 <w:rStyle w:val="Hyperlink"/>
@@ -662,7 +667,7 @@
               <w:noProof/>
             </w:rPr>
           </w:pPr>
-          <w:hyperlink w:anchor="_Toc188029190" w:history="1">
+          <w:hyperlink w:history="1" w:anchor="_Toc188029190">
             <w:r>
               <w:rPr>
                 <w:rStyle w:val="Hyperlink"/>
@@ -755,7 +760,7 @@
               <w:noProof/>
             </w:rPr>
           </w:pPr>
-          <w:hyperlink w:anchor="_Toc188029191" w:history="1">
+          <w:hyperlink w:history="1" w:anchor="_Toc188029191">
             <w:r>
               <w:rPr>
                 <w:rStyle w:val="Hyperlink"/>
@@ -851,7 +856,7 @@
               <w:noProof/>
             </w:rPr>
           </w:pPr>
-          <w:hyperlink w:anchor="_Toc188029192" w:history="1">
+          <w:hyperlink w:history="1" w:anchor="_Toc188029192">
             <w:r>
               <w:rPr>
                 <w:rStyle w:val="Hyperlink"/>
@@ -954,7 +959,7 @@
     <w:p>
       <w:pPr>
         <w:rPr>
-          <w:rFonts w:ascii="Times New Roman" w:eastAsia="Times New Roman" w:hAnsi="Times New Roman" w:cs="Times New Roman"/>
+          <w:rFonts w:ascii="Times New Roman" w:hAnsi="Times New Roman" w:eastAsia="Times New Roman" w:cs="Times New Roman"/>
           <w:b/>
           <w:bCs/>
           <w:sz w:val="28"/>
@@ -965,7 +970,7 @@
     <w:p>
       <w:pPr>
         <w:rPr>
-          <w:rFonts w:ascii="Times New Roman" w:eastAsia="Times New Roman" w:hAnsi="Times New Roman" w:cs="Times New Roman"/>
+          <w:rFonts w:ascii="Times New Roman" w:hAnsi="Times New Roman" w:eastAsia="Times New Roman" w:cs="Times New Roman"/>
           <w:b/>
           <w:bCs/>
           <w:sz w:val="28"/>
@@ -976,7 +981,7 @@
     <w:p>
       <w:pPr>
         <w:rPr>
-          <w:rFonts w:ascii="Times New Roman" w:eastAsia="Times New Roman" w:hAnsi="Times New Roman" w:cs="Times New Roman"/>
+          <w:rFonts w:ascii="Times New Roman" w:hAnsi="Times New Roman" w:eastAsia="Times New Roman" w:cs="Times New Roman"/>
           <w:b/>
           <w:bCs/>
           <w:sz w:val="28"/>
@@ -987,7 +992,7 @@
     <w:p>
       <w:pPr>
         <w:rPr>
-          <w:rFonts w:ascii="Times New Roman" w:eastAsia="Times New Roman" w:hAnsi="Times New Roman" w:cs="Times New Roman"/>
+          <w:rFonts w:ascii="Times New Roman" w:hAnsi="Times New Roman" w:eastAsia="Times New Roman" w:cs="Times New Roman"/>
           <w:lang w:val="en-US"/>
         </w:rPr>
       </w:pPr>
@@ -998,7 +1003,7 @@
           <w:tab w:val="left" w:pos="984"/>
         </w:tabs>
         <w:rPr>
-          <w:rFonts w:ascii="Times New Roman" w:eastAsia="Times New Roman" w:hAnsi="Times New Roman" w:cs="Times New Roman"/>
+          <w:rFonts w:ascii="Times New Roman" w:hAnsi="Times New Roman" w:eastAsia="Times New Roman" w:cs="Times New Roman"/>
           <w:sz w:val="42"/>
           <w:szCs w:val="42"/>
         </w:rPr>
@@ -1010,7 +1015,7 @@
           <w:tab w:val="left" w:pos="984"/>
         </w:tabs>
         <w:rPr>
-          <w:rFonts w:ascii="Times New Roman" w:eastAsia="Times New Roman" w:hAnsi="Times New Roman" w:cs="Times New Roman"/>
+          <w:rFonts w:ascii="Times New Roman" w:hAnsi="Times New Roman" w:eastAsia="Times New Roman" w:cs="Times New Roman"/>
           <w:sz w:val="42"/>
           <w:szCs w:val="42"/>
         </w:rPr>
@@ -1022,7 +1027,7 @@
           <w:tab w:val="left" w:pos="984"/>
         </w:tabs>
         <w:rPr>
-          <w:rFonts w:ascii="Times New Roman" w:eastAsia="Times New Roman" w:hAnsi="Times New Roman" w:cs="Times New Roman"/>
+          <w:rFonts w:ascii="Times New Roman" w:hAnsi="Times New Roman" w:eastAsia="Times New Roman" w:cs="Times New Roman"/>
           <w:sz w:val="42"/>
           <w:szCs w:val="42"/>
         </w:rPr>
@@ -1034,7 +1039,7 @@
           <w:tab w:val="left" w:pos="984"/>
         </w:tabs>
         <w:rPr>
-          <w:rFonts w:ascii="Times New Roman" w:eastAsia="Times New Roman" w:hAnsi="Times New Roman" w:cs="Times New Roman"/>
+          <w:rFonts w:ascii="Times New Roman" w:hAnsi="Times New Roman" w:eastAsia="Times New Roman" w:cs="Times New Roman"/>
           <w:sz w:val="42"/>
           <w:szCs w:val="42"/>
         </w:rPr>
@@ -1046,7 +1051,7 @@
           <w:tab w:val="left" w:pos="984"/>
         </w:tabs>
         <w:rPr>
-          <w:rFonts w:ascii="Times New Roman" w:eastAsia="Times New Roman" w:hAnsi="Times New Roman" w:cs="Times New Roman"/>
+          <w:rFonts w:ascii="Times New Roman" w:hAnsi="Times New Roman" w:eastAsia="Times New Roman" w:cs="Times New Roman"/>
           <w:sz w:val="42"/>
           <w:szCs w:val="42"/>
         </w:rPr>
@@ -1058,7 +1063,7 @@
           <w:tab w:val="left" w:pos="984"/>
         </w:tabs>
         <w:rPr>
-          <w:rFonts w:ascii="Times New Roman" w:eastAsia="Times New Roman" w:hAnsi="Times New Roman" w:cs="Times New Roman"/>
+          <w:rFonts w:ascii="Times New Roman" w:hAnsi="Times New Roman" w:eastAsia="Times New Roman" w:cs="Times New Roman"/>
           <w:b/>
           <w:bCs/>
           <w:sz w:val="28"/>
@@ -1069,7 +1074,7 @@
     <w:p>
       <w:pPr>
         <w:rPr>
-          <w:rFonts w:ascii="Times New Roman" w:eastAsia="Times New Roman" w:hAnsi="Times New Roman" w:cs="Times New Roman"/>
+          <w:rFonts w:ascii="Times New Roman" w:hAnsi="Times New Roman" w:eastAsia="Times New Roman" w:cs="Times New Roman"/>
           <w:sz w:val="34"/>
           <w:szCs w:val="34"/>
         </w:rPr>
@@ -1084,7 +1089,7 @@
     <w:p>
       <w:pPr>
         <w:rPr>
-          <w:rFonts w:ascii="Times New Roman" w:eastAsia="Times New Roman" w:hAnsi="Times New Roman" w:cs="Times New Roman"/>
+          <w:rFonts w:ascii="Times New Roman" w:hAnsi="Times New Roman" w:eastAsia="Times New Roman" w:cs="Times New Roman"/>
           <w:sz w:val="34"/>
           <w:szCs w:val="34"/>
         </w:rPr>
@@ -1093,7 +1098,7 @@
     <w:p>
       <w:pPr>
         <w:rPr>
-          <w:rFonts w:ascii="Times New Roman" w:eastAsia="Times New Roman" w:hAnsi="Times New Roman" w:cs="Times New Roman"/>
+          <w:rFonts w:ascii="Times New Roman" w:hAnsi="Times New Roman" w:eastAsia="Times New Roman" w:cs="Times New Roman"/>
           <w:sz w:val="34"/>
           <w:szCs w:val="34"/>
         </w:rPr>
@@ -1102,7 +1107,7 @@
     <w:p>
       <w:pPr>
         <w:rPr>
-          <w:rFonts w:ascii="Times New Roman" w:eastAsia="Times New Roman" w:hAnsi="Times New Roman" w:cs="Times New Roman"/>
+          <w:rFonts w:ascii="Times New Roman" w:hAnsi="Times New Roman" w:eastAsia="Times New Roman" w:cs="Times New Roman"/>
           <w:sz w:val="34"/>
           <w:szCs w:val="34"/>
         </w:rPr>
@@ -1111,7 +1116,7 @@
     <w:p>
       <w:pPr>
         <w:rPr>
-          <w:rFonts w:ascii="Times New Roman" w:eastAsia="Times New Roman" w:hAnsi="Times New Roman" w:cs="Times New Roman"/>
+          <w:rFonts w:ascii="Times New Roman" w:hAnsi="Times New Roman" w:eastAsia="Times New Roman" w:cs="Times New Roman"/>
           <w:sz w:val="34"/>
           <w:szCs w:val="34"/>
         </w:rPr>
@@ -1120,7 +1125,7 @@
     <w:p>
       <w:pPr>
         <w:rPr>
-          <w:rFonts w:ascii="Times New Roman" w:eastAsia="Times New Roman" w:hAnsi="Times New Roman" w:cs="Times New Roman"/>
+          <w:rFonts w:ascii="Times New Roman" w:hAnsi="Times New Roman" w:eastAsia="Times New Roman" w:cs="Times New Roman"/>
           <w:sz w:val="34"/>
           <w:szCs w:val="34"/>
         </w:rPr>
@@ -1129,7 +1134,7 @@
     <w:p>
       <w:pPr>
         <w:rPr>
-          <w:rFonts w:ascii="Times New Roman" w:eastAsia="Times New Roman" w:hAnsi="Times New Roman" w:cs="Times New Roman"/>
+          <w:rFonts w:ascii="Times New Roman" w:hAnsi="Times New Roman" w:eastAsia="Times New Roman" w:cs="Times New Roman"/>
           <w:sz w:val="34"/>
           <w:szCs w:val="34"/>
         </w:rPr>
@@ -1138,7 +1143,7 @@
     <w:p>
       <w:pPr>
         <w:rPr>
-          <w:rFonts w:ascii="Times New Roman" w:eastAsia="Times New Roman" w:hAnsi="Times New Roman" w:cs="Times New Roman"/>
+          <w:rFonts w:ascii="Times New Roman" w:hAnsi="Times New Roman" w:eastAsia="Times New Roman" w:cs="Times New Roman"/>
           <w:sz w:val="34"/>
           <w:szCs w:val="34"/>
         </w:rPr>
@@ -1147,7 +1152,7 @@
     <w:p>
       <w:pPr>
         <w:rPr>
-          <w:rFonts w:ascii="Times New Roman" w:eastAsia="Times New Roman" w:hAnsi="Times New Roman" w:cs="Times New Roman"/>
+          <w:rFonts w:ascii="Times New Roman" w:hAnsi="Times New Roman" w:eastAsia="Times New Roman" w:cs="Times New Roman"/>
           <w:sz w:val="34"/>
           <w:szCs w:val="34"/>
         </w:rPr>
@@ -1156,7 +1161,7 @@
     <w:p>
       <w:pPr>
         <w:rPr>
-          <w:rFonts w:ascii="Times New Roman" w:eastAsia="Times New Roman" w:hAnsi="Times New Roman" w:cs="Times New Roman"/>
+          <w:rFonts w:ascii="Times New Roman" w:hAnsi="Times New Roman" w:eastAsia="Times New Roman" w:cs="Times New Roman"/>
           <w:sz w:val="34"/>
           <w:szCs w:val="34"/>
         </w:rPr>
@@ -1165,7 +1170,7 @@
     <w:p>
       <w:pPr>
         <w:rPr>
-          <w:rFonts w:ascii="Times New Roman" w:eastAsia="Times New Roman" w:hAnsi="Times New Roman" w:cs="Times New Roman"/>
+          <w:rFonts w:ascii="Times New Roman" w:hAnsi="Times New Roman" w:eastAsia="Times New Roman" w:cs="Times New Roman"/>
           <w:sz w:val="34"/>
           <w:szCs w:val="34"/>
         </w:rPr>
@@ -1185,7 +1190,7 @@
           <w:szCs w:val="44"/>
         </w:rPr>
       </w:pPr>
-      <w:bookmarkStart w:id="0" w:name="_Toc188029189"/>
+      <w:bookmarkStart w:name="_Toc188029189" w:id="0"/>
       <w:r>
         <w:rPr>
           <w:rFonts w:ascii="Times New Roman" w:hAnsi="Times New Roman" w:cs="Times New Roman"/>
@@ -1204,15 +1209,15 @@
           <w:tab w:val="left" w:pos="1200"/>
         </w:tabs>
         <w:rPr>
-          <w:rFonts w:ascii="Times New Roman" w:eastAsia="Times New Roman" w:hAnsi="Times New Roman" w:cs="Times New Roman"/>
-          <w:sz w:val="24"/>
-          <w:szCs w:val="24"/>
-          <w:lang w:val="en-US"/>
-        </w:rPr>
-      </w:pPr>
-      <w:r>
-        <w:rPr>
-          <w:rFonts w:ascii="Times New Roman" w:eastAsia="Times New Roman" w:hAnsi="Times New Roman" w:cs="Times New Roman"/>
+          <w:rFonts w:ascii="Times New Roman" w:hAnsi="Times New Roman" w:eastAsia="Times New Roman" w:cs="Times New Roman"/>
+          <w:sz w:val="24"/>
+          <w:szCs w:val="24"/>
+          <w:lang w:val="en-US"/>
+        </w:rPr>
+      </w:pPr>
+      <w:r>
+        <w:rPr>
+          <w:rFonts w:ascii="Times New Roman" w:hAnsi="Times New Roman" w:eastAsia="Times New Roman" w:cs="Times New Roman"/>
           <w:sz w:val="24"/>
           <w:szCs w:val="24"/>
           <w:lang w:val="en-US"/>
@@ -1222,7 +1227,7 @@
       <w:proofErr w:type="spellStart"/>
       <w:r>
         <w:rPr>
-          <w:rFonts w:ascii="Times New Roman" w:eastAsia="Times New Roman" w:hAnsi="Times New Roman" w:cs="Times New Roman"/>
+          <w:rFonts w:ascii="Times New Roman" w:hAnsi="Times New Roman" w:eastAsia="Times New Roman" w:cs="Times New Roman"/>
           <w:sz w:val="24"/>
           <w:szCs w:val="24"/>
           <w:lang w:val="en-US"/>
@@ -1232,7 +1237,7 @@
       <w:proofErr w:type="spellEnd"/>
       <w:r>
         <w:rPr>
-          <w:rFonts w:ascii="Times New Roman" w:eastAsia="Times New Roman" w:hAnsi="Times New Roman" w:cs="Times New Roman"/>
+          <w:rFonts w:ascii="Times New Roman" w:hAnsi="Times New Roman" w:eastAsia="Times New Roman" w:cs="Times New Roman"/>
           <w:sz w:val="24"/>
           <w:szCs w:val="24"/>
           <w:lang w:val="en-US"/>
@@ -1246,20 +1251,20 @@
           <w:tab w:val="left" w:pos="1200"/>
         </w:tabs>
         <w:rPr>
-          <w:rFonts w:ascii="Times New Roman" w:eastAsia="Times New Roman" w:hAnsi="Times New Roman" w:cs="Times New Roman"/>
-          <w:sz w:val="24"/>
-          <w:szCs w:val="24"/>
-          <w:lang w:val="en-US"/>
-        </w:rPr>
-      </w:pPr>
-    </w:p>
-    <w:p>
-      <w:pPr>
-        <w:tabs>
-          <w:tab w:val="left" w:pos="1200"/>
-        </w:tabs>
-        <w:rPr>
-          <w:rFonts w:ascii="Times New Roman" w:eastAsia="Times New Roman" w:hAnsi="Times New Roman" w:cs="Times New Roman"/>
+          <w:rFonts w:ascii="Times New Roman" w:hAnsi="Times New Roman" w:eastAsia="Times New Roman" w:cs="Times New Roman"/>
+          <w:sz w:val="24"/>
+          <w:szCs w:val="24"/>
+          <w:lang w:val="en-US"/>
+        </w:rPr>
+      </w:pPr>
+    </w:p>
+    <w:p>
+      <w:pPr>
+        <w:tabs>
+          <w:tab w:val="left" w:pos="1200"/>
+        </w:tabs>
+        <w:rPr>
+          <w:rFonts w:ascii="Times New Roman" w:hAnsi="Times New Roman" w:eastAsia="Times New Roman" w:cs="Times New Roman"/>
           <w:sz w:val="28"/>
           <w:szCs w:val="28"/>
           <w:lang w:val="en-US"/>
@@ -1267,7 +1272,7 @@
       </w:pPr>
       <w:r>
         <w:rPr>
-          <w:rFonts w:ascii="Times New Roman" w:eastAsia="Times New Roman" w:hAnsi="Times New Roman" w:cs="Times New Roman"/>
+          <w:rFonts w:ascii="Times New Roman" w:hAnsi="Times New Roman" w:eastAsia="Times New Roman" w:cs="Times New Roman"/>
           <w:sz w:val="24"/>
           <w:szCs w:val="24"/>
           <w:lang w:val="en-US"/>
@@ -1281,7 +1286,7 @@
           <w:tab w:val="left" w:pos="1200"/>
         </w:tabs>
         <w:rPr>
-          <w:rFonts w:ascii="Times New Roman" w:eastAsia="Times New Roman" w:hAnsi="Times New Roman" w:cs="Times New Roman"/>
+          <w:rFonts w:ascii="Times New Roman" w:hAnsi="Times New Roman" w:eastAsia="Times New Roman" w:cs="Times New Roman"/>
           <w:sz w:val="28"/>
           <w:szCs w:val="28"/>
         </w:rPr>
@@ -1293,7 +1298,7 @@
           <w:tab w:val="left" w:pos="1200"/>
         </w:tabs>
         <w:rPr>
-          <w:rFonts w:ascii="Times New Roman" w:eastAsia="Times New Roman" w:hAnsi="Times New Roman" w:cs="Times New Roman"/>
+          <w:rFonts w:ascii="Times New Roman" w:hAnsi="Times New Roman" w:eastAsia="Times New Roman" w:cs="Times New Roman"/>
           <w:sz w:val="28"/>
           <w:szCs w:val="28"/>
         </w:rPr>
@@ -1305,7 +1310,7 @@
           <w:tab w:val="left" w:pos="1200"/>
         </w:tabs>
         <w:rPr>
-          <w:rFonts w:ascii="Times New Roman" w:eastAsia="Times New Roman" w:hAnsi="Times New Roman" w:cs="Times New Roman"/>
+          <w:rFonts w:ascii="Times New Roman" w:hAnsi="Times New Roman" w:eastAsia="Times New Roman" w:cs="Times New Roman"/>
           <w:sz w:val="28"/>
           <w:szCs w:val="28"/>
         </w:rPr>
@@ -1317,7 +1322,7 @@
           <w:tab w:val="left" w:pos="1200"/>
         </w:tabs>
         <w:rPr>
-          <w:rFonts w:ascii="Times New Roman" w:eastAsia="Times New Roman" w:hAnsi="Times New Roman" w:cs="Times New Roman"/>
+          <w:rFonts w:ascii="Times New Roman" w:hAnsi="Times New Roman" w:eastAsia="Times New Roman" w:cs="Times New Roman"/>
           <w:sz w:val="28"/>
           <w:szCs w:val="28"/>
         </w:rPr>
@@ -1329,7 +1334,7 @@
           <w:tab w:val="left" w:pos="1200"/>
         </w:tabs>
         <w:rPr>
-          <w:rFonts w:ascii="Times New Roman" w:eastAsia="Times New Roman" w:hAnsi="Times New Roman" w:cs="Times New Roman"/>
+          <w:rFonts w:ascii="Times New Roman" w:hAnsi="Times New Roman" w:eastAsia="Times New Roman" w:cs="Times New Roman"/>
           <w:sz w:val="28"/>
           <w:szCs w:val="28"/>
         </w:rPr>
@@ -1341,7 +1346,7 @@
           <w:tab w:val="left" w:pos="1200"/>
         </w:tabs>
         <w:rPr>
-          <w:rFonts w:ascii="Times New Roman" w:eastAsia="Times New Roman" w:hAnsi="Times New Roman" w:cs="Times New Roman"/>
+          <w:rFonts w:ascii="Times New Roman" w:hAnsi="Times New Roman" w:eastAsia="Times New Roman" w:cs="Times New Roman"/>
           <w:sz w:val="28"/>
           <w:szCs w:val="28"/>
         </w:rPr>
@@ -1353,7 +1358,7 @@
           <w:tab w:val="left" w:pos="1200"/>
         </w:tabs>
         <w:rPr>
-          <w:rFonts w:ascii="Times New Roman" w:eastAsia="Times New Roman" w:hAnsi="Times New Roman" w:cs="Times New Roman"/>
+          <w:rFonts w:ascii="Times New Roman" w:hAnsi="Times New Roman" w:eastAsia="Times New Roman" w:cs="Times New Roman"/>
           <w:sz w:val="28"/>
           <w:szCs w:val="28"/>
         </w:rPr>
@@ -1365,7 +1370,7 @@
           <w:tab w:val="left" w:pos="1200"/>
         </w:tabs>
         <w:rPr>
-          <w:rFonts w:ascii="Times New Roman" w:eastAsia="Times New Roman" w:hAnsi="Times New Roman" w:cs="Times New Roman"/>
+          <w:rFonts w:ascii="Times New Roman" w:hAnsi="Times New Roman" w:eastAsia="Times New Roman" w:cs="Times New Roman"/>
           <w:sz w:val="28"/>
           <w:szCs w:val="28"/>
         </w:rPr>
@@ -1377,7 +1382,7 @@
           <w:tab w:val="left" w:pos="1200"/>
         </w:tabs>
         <w:rPr>
-          <w:rFonts w:ascii="Times New Roman" w:eastAsia="Times New Roman" w:hAnsi="Times New Roman" w:cs="Times New Roman"/>
+          <w:rFonts w:ascii="Times New Roman" w:hAnsi="Times New Roman" w:eastAsia="Times New Roman" w:cs="Times New Roman"/>
           <w:sz w:val="28"/>
           <w:szCs w:val="28"/>
         </w:rPr>
@@ -1389,7 +1394,7 @@
           <w:tab w:val="left" w:pos="1200"/>
         </w:tabs>
         <w:rPr>
-          <w:rFonts w:ascii="Times New Roman" w:eastAsia="Times New Roman" w:hAnsi="Times New Roman" w:cs="Times New Roman"/>
+          <w:rFonts w:ascii="Times New Roman" w:hAnsi="Times New Roman" w:eastAsia="Times New Roman" w:cs="Times New Roman"/>
           <w:sz w:val="28"/>
           <w:szCs w:val="28"/>
         </w:rPr>
@@ -1401,7 +1406,7 @@
           <w:tab w:val="left" w:pos="1200"/>
         </w:tabs>
         <w:rPr>
-          <w:rFonts w:ascii="Times New Roman" w:eastAsia="Times New Roman" w:hAnsi="Times New Roman" w:cs="Times New Roman"/>
+          <w:rFonts w:ascii="Times New Roman" w:hAnsi="Times New Roman" w:eastAsia="Times New Roman" w:cs="Times New Roman"/>
           <w:sz w:val="28"/>
           <w:szCs w:val="28"/>
         </w:rPr>
@@ -1413,7 +1418,7 @@
           <w:tab w:val="left" w:pos="1200"/>
         </w:tabs>
         <w:rPr>
-          <w:rFonts w:ascii="Times New Roman" w:eastAsia="Times New Roman" w:hAnsi="Times New Roman" w:cs="Times New Roman"/>
+          <w:rFonts w:ascii="Times New Roman" w:hAnsi="Times New Roman" w:eastAsia="Times New Roman" w:cs="Times New Roman"/>
           <w:sz w:val="28"/>
           <w:szCs w:val="28"/>
         </w:rPr>
@@ -1425,7 +1430,7 @@
           <w:tab w:val="left" w:pos="1200"/>
         </w:tabs>
         <w:rPr>
-          <w:rFonts w:ascii="Times New Roman" w:eastAsia="Times New Roman" w:hAnsi="Times New Roman" w:cs="Times New Roman"/>
+          <w:rFonts w:ascii="Times New Roman" w:hAnsi="Times New Roman" w:eastAsia="Times New Roman" w:cs="Times New Roman"/>
           <w:sz w:val="28"/>
           <w:szCs w:val="28"/>
         </w:rPr>
@@ -1437,7 +1442,7 @@
           <w:tab w:val="left" w:pos="1200"/>
         </w:tabs>
         <w:rPr>
-          <w:rFonts w:ascii="Times New Roman" w:eastAsia="Times New Roman" w:hAnsi="Times New Roman" w:cs="Times New Roman"/>
+          <w:rFonts w:ascii="Times New Roman" w:hAnsi="Times New Roman" w:eastAsia="Times New Roman" w:cs="Times New Roman"/>
           <w:sz w:val="28"/>
           <w:szCs w:val="28"/>
         </w:rPr>
@@ -1449,7 +1454,7 @@
           <w:tab w:val="left" w:pos="1200"/>
         </w:tabs>
         <w:rPr>
-          <w:rFonts w:ascii="Times New Roman" w:eastAsia="Times New Roman" w:hAnsi="Times New Roman" w:cs="Times New Roman"/>
+          <w:rFonts w:ascii="Times New Roman" w:hAnsi="Times New Roman" w:eastAsia="Times New Roman" w:cs="Times New Roman"/>
           <w:sz w:val="28"/>
           <w:szCs w:val="28"/>
         </w:rPr>
@@ -1461,7 +1466,7 @@
           <w:tab w:val="left" w:pos="1200"/>
         </w:tabs>
         <w:rPr>
-          <w:rFonts w:ascii="Times New Roman" w:eastAsia="Times New Roman" w:hAnsi="Times New Roman" w:cs="Times New Roman"/>
+          <w:rFonts w:ascii="Times New Roman" w:hAnsi="Times New Roman" w:eastAsia="Times New Roman" w:cs="Times New Roman"/>
           <w:sz w:val="28"/>
           <w:szCs w:val="28"/>
         </w:rPr>
@@ -1473,7 +1478,7 @@
           <w:tab w:val="left" w:pos="1200"/>
         </w:tabs>
         <w:rPr>
-          <w:rFonts w:ascii="Times New Roman" w:eastAsia="Times New Roman" w:hAnsi="Times New Roman" w:cs="Times New Roman"/>
+          <w:rFonts w:ascii="Times New Roman" w:hAnsi="Times New Roman" w:eastAsia="Times New Roman" w:cs="Times New Roman"/>
           <w:sz w:val="28"/>
           <w:szCs w:val="28"/>
         </w:rPr>
@@ -1485,7 +1490,7 @@
           <w:tab w:val="left" w:pos="1200"/>
         </w:tabs>
         <w:rPr>
-          <w:rFonts w:ascii="Times New Roman" w:eastAsia="Times New Roman" w:hAnsi="Times New Roman" w:cs="Times New Roman"/>
+          <w:rFonts w:ascii="Times New Roman" w:hAnsi="Times New Roman" w:eastAsia="Times New Roman" w:cs="Times New Roman"/>
           <w:sz w:val="28"/>
           <w:szCs w:val="28"/>
         </w:rPr>
@@ -1497,7 +1502,7 @@
           <w:tab w:val="left" w:pos="1200"/>
         </w:tabs>
         <w:rPr>
-          <w:rFonts w:ascii="Times New Roman" w:eastAsia="Times New Roman" w:hAnsi="Times New Roman" w:cs="Times New Roman"/>
+          <w:rFonts w:ascii="Times New Roman" w:hAnsi="Times New Roman" w:eastAsia="Times New Roman" w:cs="Times New Roman"/>
           <w:sz w:val="28"/>
           <w:szCs w:val="28"/>
         </w:rPr>
@@ -1509,7 +1514,7 @@
           <w:tab w:val="left" w:pos="1200"/>
         </w:tabs>
         <w:rPr>
-          <w:rFonts w:ascii="Times New Roman" w:eastAsia="Times New Roman" w:hAnsi="Times New Roman" w:cs="Times New Roman"/>
+          <w:rFonts w:ascii="Times New Roman" w:hAnsi="Times New Roman" w:eastAsia="Times New Roman" w:cs="Times New Roman"/>
           <w:sz w:val="28"/>
           <w:szCs w:val="28"/>
         </w:rPr>
@@ -1521,7 +1526,7 @@
           <w:tab w:val="left" w:pos="1200"/>
         </w:tabs>
         <w:rPr>
-          <w:rFonts w:ascii="Times New Roman" w:eastAsia="Times New Roman" w:hAnsi="Times New Roman" w:cs="Times New Roman"/>
+          <w:rFonts w:ascii="Times New Roman" w:hAnsi="Times New Roman" w:eastAsia="Times New Roman" w:cs="Times New Roman"/>
           <w:sz w:val="28"/>
           <w:szCs w:val="28"/>
         </w:rPr>
@@ -1533,7 +1538,7 @@
           <w:tab w:val="left" w:pos="1200"/>
         </w:tabs>
         <w:rPr>
-          <w:rFonts w:ascii="Times New Roman" w:eastAsia="Times New Roman" w:hAnsi="Times New Roman" w:cs="Times New Roman"/>
+          <w:rFonts w:ascii="Times New Roman" w:hAnsi="Times New Roman" w:eastAsia="Times New Roman" w:cs="Times New Roman"/>
           <w:sz w:val="28"/>
           <w:szCs w:val="28"/>
         </w:rPr>
@@ -1549,7 +1554,7 @@
           <w:szCs w:val="44"/>
         </w:rPr>
       </w:pPr>
-      <w:bookmarkStart w:id="1" w:name="_Toc188029190"/>
+      <w:bookmarkStart w:name="_Toc188029190" w:id="1"/>
       <w:r>
         <w:rPr>
           <w:rFonts w:ascii="Times New Roman" w:hAnsi="Times New Roman" w:cs="Times New Roman"/>
@@ -1618,14 +1623,14 @@
           <w:tab w:val="left" w:pos="1200"/>
         </w:tabs>
         <w:rPr>
-          <w:rFonts w:ascii="Times New Roman" w:eastAsia="Times New Roman" w:hAnsi="Times New Roman" w:cs="Times New Roman"/>
+          <w:rFonts w:ascii="Times New Roman" w:hAnsi="Times New Roman" w:eastAsia="Times New Roman" w:cs="Times New Roman"/>
           <w:sz w:val="28"/>
           <w:szCs w:val="28"/>
         </w:rPr>
       </w:pPr>
       <w:r>
         <w:rPr>
-          <w:rFonts w:ascii="Times New Roman" w:eastAsia="Times New Roman" w:hAnsi="Times New Roman" w:cs="Times New Roman"/>
+          <w:rFonts w:ascii="Times New Roman" w:hAnsi="Times New Roman" w:eastAsia="Times New Roman" w:cs="Times New Roman"/>
           <w:sz w:val="28"/>
           <w:szCs w:val="28"/>
         </w:rPr>
@@ -1659,89 +1664,89 @@
     <w:p>
       <w:pPr>
         <w:rPr>
-          <w:rFonts w:ascii="Times New Roman" w:eastAsia="Times New Roman" w:hAnsi="Times New Roman" w:cs="Times New Roman"/>
+          <w:rFonts w:ascii="Times New Roman" w:hAnsi="Times New Roman" w:eastAsia="Times New Roman" w:cs="Times New Roman"/>
+          <w:sz w:val="24"/>
+          <w:szCs w:val="24"/>
+          <w:lang w:val="en-US"/>
+        </w:rPr>
+      </w:pPr>
+      <w:r>
+        <w:rPr>
+          <w:rFonts w:ascii="Times New Roman" w:hAnsi="Times New Roman" w:cs="Times New Roman"/>
+          <w:lang w:val="en-US"/>
+        </w:rPr>
+        <w:tab/>
+      </w:r>
+      <w:r>
+        <w:rPr>
+          <w:rFonts w:ascii="Times New Roman" w:hAnsi="Times New Roman" w:cs="Times New Roman"/>
+          <w:lang w:val="en-US"/>
+        </w:rPr>
+        <w:tab/>
+      </w:r>
+      <w:r>
+        <w:rPr>
+          <w:rFonts w:ascii="Times New Roman" w:hAnsi="Times New Roman" w:eastAsia="Times New Roman" w:cs="Times New Roman"/>
           <w:sz w:val="36"/>
           <w:szCs w:val="36"/>
           <w:lang w:val="en-US"/>
         </w:rPr>
-      </w:pPr>
-      <w:r>
-        <w:rPr>
-          <w:rFonts w:ascii="Times New Roman" w:hAnsi="Times New Roman" w:cs="Times New Roman"/>
-          <w:lang w:val="en-US"/>
-        </w:rPr>
-        <w:tab/>
-      </w:r>
-      <w:r>
-        <w:rPr>
-          <w:rFonts w:ascii="Times New Roman" w:hAnsi="Times New Roman" w:cs="Times New Roman"/>
-          <w:lang w:val="en-US"/>
-        </w:rPr>
-        <w:tab/>
-      </w:r>
-      <w:r>
-        <w:rPr>
-          <w:rFonts w:ascii="Times New Roman" w:eastAsia="Times New Roman" w:hAnsi="Times New Roman" w:cs="Times New Roman"/>
+        <w:fldChar w:fldCharType="begin"/>
+      </w:r>
+      <w:r>
+        <w:rPr>
+          <w:rFonts w:ascii="Times New Roman" w:hAnsi="Times New Roman" w:eastAsia="Times New Roman" w:cs="Times New Roman"/>
           <w:sz w:val="36"/>
           <w:szCs w:val="36"/>
           <w:lang w:val="en-US"/>
         </w:rPr>
-        <w:fldChar w:fldCharType="begin"/>
-      </w:r>
-      <w:r>
-        <w:rPr>
-          <w:rFonts w:ascii="Times New Roman" w:eastAsia="Times New Roman" w:hAnsi="Times New Roman" w:cs="Times New Roman"/>
+        <w:instrText>HYPERLINK "https://www.youtube.com/watch?v=cu_ykIfBprI</w:instrText>
+      </w:r>
+    </w:p>
+    <w:p>
+      <w:pPr>
+        <w:rPr>
+          <w:rStyle w:val="Hyperlink"/>
+          <w:rFonts w:ascii="Times New Roman" w:hAnsi="Times New Roman" w:eastAsia="Times New Roman" w:cs="Times New Roman"/>
+          <w:sz w:val="24"/>
+          <w:szCs w:val="24"/>
+          <w:lang w:val="en-US"/>
+        </w:rPr>
+      </w:pPr>
+      <w:r>
+        <w:rPr>
+          <w:rFonts w:ascii="Times New Roman" w:hAnsi="Times New Roman" w:eastAsia="Times New Roman" w:cs="Times New Roman"/>
           <w:sz w:val="36"/>
           <w:szCs w:val="36"/>
           <w:lang w:val="en-US"/>
         </w:rPr>
-        <w:instrText>HYPERLINK "https://www.youtube.com/watch?v=cu_ykIfBprI</w:instrText>
-      </w:r>
-    </w:p>
-    <w:p>
-      <w:pPr>
-        <w:rPr>
-          <w:rStyle w:val="Hyperlink"/>
-          <w:rFonts w:ascii="Times New Roman" w:eastAsia="Times New Roman" w:hAnsi="Times New Roman" w:cs="Times New Roman"/>
+        <w:instrText>"</w:instrText>
+      </w:r>
+      <w:r>
+        <w:rPr>
+          <w:rFonts w:ascii="Times New Roman" w:hAnsi="Times New Roman" w:eastAsia="Times New Roman" w:cs="Times New Roman"/>
           <w:sz w:val="36"/>
           <w:szCs w:val="36"/>
           <w:lang w:val="en-US"/>
         </w:rPr>
-      </w:pPr>
-      <w:r>
-        <w:rPr>
-          <w:rFonts w:ascii="Times New Roman" w:eastAsia="Times New Roman" w:hAnsi="Times New Roman" w:cs="Times New Roman"/>
+      </w:r>
+      <w:r>
+        <w:rPr>
+          <w:rFonts w:ascii="Times New Roman" w:hAnsi="Times New Roman" w:eastAsia="Times New Roman" w:cs="Times New Roman"/>
           <w:sz w:val="36"/>
           <w:szCs w:val="36"/>
           <w:lang w:val="en-US"/>
         </w:rPr>
-        <w:instrText>"</w:instrText>
-      </w:r>
-      <w:r>
-        <w:rPr>
-          <w:rFonts w:ascii="Times New Roman" w:eastAsia="Times New Roman" w:hAnsi="Times New Roman" w:cs="Times New Roman"/>
+        <w:fldChar w:fldCharType="separate"/>
+      </w:r>
+      <w:r>
+        <w:rPr>
+          <w:rStyle w:val="Hyperlink"/>
+          <w:rFonts w:ascii="Times New Roman" w:hAnsi="Times New Roman" w:eastAsia="Times New Roman" w:cs="Times New Roman"/>
           <w:sz w:val="36"/>
           <w:szCs w:val="36"/>
           <w:lang w:val="en-US"/>
         </w:rPr>
-      </w:r>
-      <w:r>
-        <w:rPr>
-          <w:rFonts w:ascii="Times New Roman" w:eastAsia="Times New Roman" w:hAnsi="Times New Roman" w:cs="Times New Roman"/>
-          <w:sz w:val="36"/>
-          <w:szCs w:val="36"/>
-          <w:lang w:val="en-US"/>
-        </w:rPr>
-        <w:fldChar w:fldCharType="separate"/>
-      </w:r>
-      <w:r>
-        <w:rPr>
-          <w:rStyle w:val="Hyperlink"/>
-          <w:rFonts w:ascii="Times New Roman" w:eastAsia="Times New Roman" w:hAnsi="Times New Roman" w:cs="Times New Roman"/>
-          <w:sz w:val="36"/>
-          <w:szCs w:val="36"/>
-          <w:lang w:val="en-US"/>
-        </w:rPr>
         <w:t>https://www.youtube.com/watch?v=cu_ykIfBprI</w:t>
       </w:r>
     </w:p>
@@ -1749,12 +1754,14 @@
       <w:pPr>
         <w:rPr>
           <w:rFonts w:ascii="Times New Roman" w:hAnsi="Times New Roman" w:cs="Times New Roman"/>
-          <w:lang w:val="en-US"/>
-        </w:rPr>
-      </w:pPr>
-      <w:r>
-        <w:rPr>
-          <w:rFonts w:ascii="Times New Roman" w:eastAsia="Times New Roman" w:hAnsi="Times New Roman" w:cs="Times New Roman"/>
+          <w:sz w:val="24"/>
+          <w:szCs w:val="24"/>
+          <w:lang w:val="en-US"/>
+        </w:rPr>
+      </w:pPr>
+      <w:r>
+        <w:rPr>
+          <w:rFonts w:ascii="Times New Roman" w:hAnsi="Times New Roman" w:eastAsia="Times New Roman" w:cs="Times New Roman"/>
           <w:sz w:val="36"/>
           <w:szCs w:val="36"/>
           <w:lang w:val="en-US"/>
@@ -1790,6 +1797,8 @@
       <w:pPr>
         <w:rPr>
           <w:rFonts w:ascii="Times New Roman" w:hAnsi="Times New Roman" w:cs="Times New Roman"/>
+          <w:sz w:val="24"/>
+          <w:szCs w:val="24"/>
           <w:lang w:val="en-US"/>
         </w:rPr>
       </w:pPr>
@@ -1807,13 +1816,13 @@
         </w:rPr>
         <w:tab/>
       </w:r>
-      <w:hyperlink r:id="rId11" w:history="1">
+      <w:hyperlink w:history="1" r:id="R811ac2aa20b9462e">
         <w:r>
           <w:rPr>
             <w:rStyle w:val="Hyperlink"/>
-            <w:rFonts w:ascii="Times New Roman" w:eastAsia="Times New Roman" w:hAnsi="Times New Roman" w:cs="Times New Roman"/>
-            <w:sz w:val="36"/>
-            <w:szCs w:val="36"/>
+            <w:rFonts w:ascii="Times New Roman" w:hAnsi="Times New Roman" w:eastAsia="Times New Roman" w:cs="Times New Roman"/>
+            <w:sz w:val="24"/>
+            <w:szCs w:val="24"/>
             <w:lang w:val="en-US"/>
           </w:rPr>
           <w:t>https://code.visualstudio.com/Download</w:t>
@@ -1826,7 +1835,7 @@
           <w:tab w:val="left" w:pos="1200"/>
         </w:tabs>
         <w:rPr>
-          <w:rFonts w:ascii="Times New Roman" w:eastAsia="Times New Roman" w:hAnsi="Times New Roman" w:cs="Times New Roman"/>
+          <w:rFonts w:ascii="Times New Roman" w:hAnsi="Times New Roman" w:eastAsia="Times New Roman" w:cs="Times New Roman"/>
           <w:sz w:val="36"/>
           <w:szCs w:val="36"/>
           <w:lang w:val="en-US"/>
@@ -1878,9 +1887,9 @@
     <w:p>
       <w:pPr>
         <w:rPr>
-          <w:rFonts w:ascii="Times New Roman" w:eastAsia="Times New Roman" w:hAnsi="Times New Roman" w:cs="Times New Roman"/>
-          <w:sz w:val="36"/>
-          <w:szCs w:val="36"/>
+          <w:rFonts w:ascii="Times New Roman" w:hAnsi="Times New Roman" w:eastAsia="Times New Roman" w:cs="Times New Roman"/>
+          <w:sz w:val="24"/>
+          <w:szCs w:val="24"/>
           <w:lang w:val="en-US"/>
         </w:rPr>
       </w:pPr>
@@ -1893,15 +1902,15 @@
           <w:numId w:val="10"/>
         </w:numPr>
         <w:rPr>
-          <w:rFonts w:ascii="Times New Roman" w:eastAsia="Times New Roman" w:hAnsi="Times New Roman" w:cs="Times New Roman"/>
-          <w:sz w:val="24"/>
-          <w:szCs w:val="24"/>
-          <w:lang w:val="en-US"/>
-        </w:rPr>
-      </w:pPr>
-      <w:r>
-        <w:rPr>
-          <w:rFonts w:ascii="Times New Roman" w:eastAsia="Times New Roman" w:hAnsi="Times New Roman" w:cs="Times New Roman"/>
+          <w:rFonts w:ascii="Times New Roman" w:hAnsi="Times New Roman" w:eastAsia="Times New Roman" w:cs="Times New Roman"/>
+          <w:sz w:val="24"/>
+          <w:szCs w:val="24"/>
+          <w:lang w:val="en-US"/>
+        </w:rPr>
+      </w:pPr>
+      <w:r>
+        <w:rPr>
+          <w:rFonts w:ascii="Times New Roman" w:hAnsi="Times New Roman" w:eastAsia="Times New Roman" w:cs="Times New Roman"/>
           <w:sz w:val="24"/>
           <w:szCs w:val="24"/>
           <w:lang w:val="en-US"/>
@@ -1910,7 +1919,7 @@
       </w:r>
       <w:r>
         <w:rPr>
-          <w:rFonts w:ascii="Times New Roman" w:eastAsia="Times New Roman" w:hAnsi="Times New Roman" w:cs="Times New Roman"/>
+          <w:rFonts w:ascii="Times New Roman" w:hAnsi="Times New Roman" w:eastAsia="Times New Roman" w:cs="Times New Roman"/>
           <w:sz w:val="24"/>
           <w:szCs w:val="24"/>
           <w:lang w:val="en-US"/>
@@ -1919,7 +1928,7 @@
       </w:r>
       <w:r>
         <w:rPr>
-          <w:rFonts w:ascii="Times New Roman" w:eastAsia="Times New Roman" w:hAnsi="Times New Roman" w:cs="Times New Roman"/>
+          <w:rFonts w:ascii="Times New Roman" w:hAnsi="Times New Roman" w:eastAsia="Times New Roman" w:cs="Times New Roman"/>
           <w:sz w:val="24"/>
           <w:szCs w:val="24"/>
           <w:lang w:val="en-US"/>
@@ -1928,7 +1937,7 @@
       </w:r>
       <w:r>
         <w:rPr>
-          <w:rFonts w:ascii="Times New Roman" w:eastAsia="Times New Roman" w:hAnsi="Times New Roman" w:cs="Times New Roman"/>
+          <w:rFonts w:ascii="Times New Roman" w:hAnsi="Times New Roman" w:eastAsia="Times New Roman" w:cs="Times New Roman"/>
           <w:sz w:val="24"/>
           <w:szCs w:val="24"/>
           <w:lang w:val="en-US"/>
@@ -1940,19 +1949,19 @@
       <w:pPr>
         <w:ind w:left="360" w:firstLine="720"/>
         <w:rPr>
-          <w:rFonts w:ascii="Times New Roman" w:eastAsia="Times New Roman" w:hAnsi="Times New Roman" w:cs="Times New Roman"/>
-          <w:sz w:val="36"/>
-          <w:szCs w:val="36"/>
-          <w:lang w:val="en-US"/>
-        </w:rPr>
-      </w:pPr>
-      <w:hyperlink r:id="rId12" w:history="1">
+          <w:rFonts w:ascii="Times New Roman" w:hAnsi="Times New Roman" w:eastAsia="Times New Roman" w:cs="Times New Roman"/>
+          <w:sz w:val="24"/>
+          <w:szCs w:val="24"/>
+          <w:lang w:val="en-US"/>
+        </w:rPr>
+      </w:pPr>
+      <w:hyperlink r:id="Rf9ae458f3ff4450a">
         <w:r>
           <w:rPr>
             <w:rStyle w:val="Hyperlink"/>
-            <w:rFonts w:ascii="Times New Roman" w:eastAsia="Times New Roman" w:hAnsi="Times New Roman" w:cs="Times New Roman"/>
-            <w:sz w:val="36"/>
-            <w:szCs w:val="36"/>
+            <w:rFonts w:ascii="Times New Roman" w:hAnsi="Times New Roman" w:eastAsia="Times New Roman" w:cs="Times New Roman"/>
+            <w:sz w:val="24"/>
+            <w:szCs w:val="24"/>
             <w:lang w:val="en-US"/>
           </w:rPr>
           <w:t>https://www.youtube.com/watch?v=4FAtFwKVhn0</w:t>
@@ -1962,9 +1971,9 @@
     <w:p>
       <w:pPr>
         <w:rPr>
-          <w:rFonts w:ascii="Times New Roman" w:eastAsia="Times New Roman" w:hAnsi="Times New Roman" w:cs="Times New Roman"/>
-          <w:sz w:val="36"/>
-          <w:szCs w:val="36"/>
+          <w:rFonts w:ascii="Times New Roman" w:hAnsi="Times New Roman" w:eastAsia="Times New Roman" w:cs="Times New Roman"/>
+          <w:sz w:val="24"/>
+          <w:szCs w:val="24"/>
           <w:lang w:val="en-US"/>
         </w:rPr>
       </w:pPr>
@@ -1977,15 +1986,15 @@
           <w:numId w:val="10"/>
         </w:numPr>
         <w:rPr>
-          <w:rFonts w:ascii="Times New Roman" w:eastAsia="Times New Roman" w:hAnsi="Times New Roman" w:cs="Times New Roman"/>
-          <w:sz w:val="24"/>
-          <w:szCs w:val="24"/>
-          <w:lang w:val="en-US"/>
-        </w:rPr>
-      </w:pPr>
-      <w:r>
-        <w:rPr>
-          <w:rFonts w:ascii="Times New Roman" w:eastAsia="Times New Roman" w:hAnsi="Times New Roman" w:cs="Times New Roman"/>
+          <w:rFonts w:ascii="Times New Roman" w:hAnsi="Times New Roman" w:eastAsia="Times New Roman" w:cs="Times New Roman"/>
+          <w:sz w:val="24"/>
+          <w:szCs w:val="24"/>
+          <w:lang w:val="en-US"/>
+        </w:rPr>
+      </w:pPr>
+      <w:r>
+        <w:rPr>
+          <w:rFonts w:ascii="Times New Roman" w:hAnsi="Times New Roman" w:eastAsia="Times New Roman" w:cs="Times New Roman"/>
           <w:sz w:val="24"/>
           <w:szCs w:val="24"/>
           <w:lang w:val="en-US"/>
@@ -1994,7 +2003,7 @@
       </w:r>
       <w:r>
         <w:rPr>
-          <w:rFonts w:ascii="Times New Roman" w:eastAsia="Times New Roman" w:hAnsi="Times New Roman" w:cs="Times New Roman"/>
+          <w:rFonts w:ascii="Times New Roman" w:hAnsi="Times New Roman" w:eastAsia="Times New Roman" w:cs="Times New Roman"/>
           <w:sz w:val="24"/>
           <w:szCs w:val="24"/>
           <w:lang w:val="en-US"/>
@@ -2003,7 +2012,7 @@
       </w:r>
       <w:r>
         <w:rPr>
-          <w:rFonts w:ascii="Times New Roman" w:eastAsia="Times New Roman" w:hAnsi="Times New Roman" w:cs="Times New Roman"/>
+          <w:rFonts w:ascii="Times New Roman" w:hAnsi="Times New Roman" w:eastAsia="Times New Roman" w:cs="Times New Roman"/>
           <w:sz w:val="24"/>
           <w:szCs w:val="24"/>
           <w:lang w:val="en-US"/>
@@ -2015,19 +2024,19 @@
       <w:pPr>
         <w:ind w:left="360" w:firstLine="720"/>
         <w:rPr>
-          <w:rFonts w:ascii="Times New Roman" w:eastAsia="Times New Roman" w:hAnsi="Times New Roman" w:cs="Times New Roman"/>
-          <w:sz w:val="36"/>
-          <w:szCs w:val="36"/>
-          <w:lang w:val="en-US"/>
-        </w:rPr>
-      </w:pPr>
-      <w:hyperlink r:id="rId13" w:history="1">
+          <w:rFonts w:ascii="Times New Roman" w:hAnsi="Times New Roman" w:eastAsia="Times New Roman" w:cs="Times New Roman"/>
+          <w:sz w:val="24"/>
+          <w:szCs w:val="24"/>
+          <w:lang w:val="en-US"/>
+        </w:rPr>
+      </w:pPr>
+      <w:hyperlink r:id="Rdb2a00b8682444c8">
         <w:r>
           <w:rPr>
             <w:rStyle w:val="Hyperlink"/>
-            <w:rFonts w:ascii="Times New Roman" w:eastAsia="Times New Roman" w:hAnsi="Times New Roman" w:cs="Times New Roman"/>
-            <w:sz w:val="36"/>
-            <w:szCs w:val="36"/>
+            <w:rFonts w:ascii="Times New Roman" w:hAnsi="Times New Roman" w:eastAsia="Times New Roman" w:cs="Times New Roman"/>
+            <w:sz w:val="24"/>
+            <w:szCs w:val="24"/>
             <w:lang w:val="en-US"/>
           </w:rPr>
           <w:t>https://nodejs.org/en/download</w:t>
@@ -2041,7 +2050,7 @@
           <w:tab w:val="left" w:pos="1200"/>
         </w:tabs>
         <w:rPr>
-          <w:rFonts w:ascii="Times New Roman" w:eastAsia="Times New Roman" w:hAnsi="Times New Roman" w:cs="Times New Roman"/>
+          <w:rFonts w:ascii="Times New Roman" w:hAnsi="Times New Roman" w:eastAsia="Times New Roman" w:cs="Times New Roman"/>
           <w:sz w:val="36"/>
           <w:szCs w:val="36"/>
           <w:lang w:val="en-US"/>
@@ -2091,7 +2100,7 @@
           <w:tab w:val="left" w:pos="1200"/>
         </w:tabs>
         <w:rPr>
-          <w:rFonts w:ascii="Times New Roman" w:eastAsia="Times New Roman" w:hAnsi="Times New Roman" w:cs="Times New Roman"/>
+          <w:rFonts w:ascii="Times New Roman" w:hAnsi="Times New Roman" w:eastAsia="Times New Roman" w:cs="Times New Roman"/>
           <w:sz w:val="36"/>
           <w:szCs w:val="36"/>
           <w:lang w:val="en-US"/>
@@ -2170,7 +2179,7 @@
           <w:tab w:val="left" w:pos="1200"/>
         </w:tabs>
         <w:rPr>
-          <w:rFonts w:ascii="Times New Roman" w:eastAsia="Times New Roman" w:hAnsi="Times New Roman" w:cs="Times New Roman"/>
+          <w:rFonts w:ascii="Times New Roman" w:hAnsi="Times New Roman" w:eastAsia="Times New Roman" w:cs="Times New Roman"/>
           <w:sz w:val="36"/>
           <w:szCs w:val="36"/>
           <w:lang w:val="en-US"/>
@@ -2184,7 +2193,7 @@
           <w:tab w:val="left" w:pos="1200"/>
         </w:tabs>
         <w:rPr>
-          <w:rFonts w:ascii="Times New Roman" w:eastAsia="Times New Roman" w:hAnsi="Times New Roman" w:cs="Times New Roman"/>
+          <w:rFonts w:ascii="Times New Roman" w:hAnsi="Times New Roman" w:eastAsia="Times New Roman" w:cs="Times New Roman"/>
           <w:sz w:val="36"/>
           <w:szCs w:val="36"/>
           <w:lang w:val="en-US"/>
@@ -2198,7 +2207,7 @@
           <w:tab w:val="left" w:pos="1200"/>
         </w:tabs>
         <w:rPr>
-          <w:rFonts w:ascii="Times New Roman" w:eastAsia="Times New Roman" w:hAnsi="Times New Roman" w:cs="Times New Roman"/>
+          <w:rFonts w:ascii="Times New Roman" w:hAnsi="Times New Roman" w:eastAsia="Times New Roman" w:cs="Times New Roman"/>
           <w:sz w:val="36"/>
           <w:szCs w:val="36"/>
           <w:lang w:val="en-US"/>
@@ -2212,7 +2221,7 @@
           <w:tab w:val="left" w:pos="1200"/>
         </w:tabs>
         <w:rPr>
-          <w:rFonts w:ascii="Times New Roman" w:eastAsia="Times New Roman" w:hAnsi="Times New Roman" w:cs="Times New Roman"/>
+          <w:rFonts w:ascii="Times New Roman" w:hAnsi="Times New Roman" w:eastAsia="Times New Roman" w:cs="Times New Roman"/>
           <w:sz w:val="36"/>
           <w:szCs w:val="36"/>
           <w:lang w:val="en-US"/>
@@ -2226,7 +2235,7 @@
           <w:tab w:val="left" w:pos="1200"/>
         </w:tabs>
         <w:rPr>
-          <w:rFonts w:ascii="Times New Roman" w:eastAsia="Times New Roman" w:hAnsi="Times New Roman" w:cs="Times New Roman"/>
+          <w:rFonts w:ascii="Times New Roman" w:hAnsi="Times New Roman" w:eastAsia="Times New Roman" w:cs="Times New Roman"/>
           <w:sz w:val="36"/>
           <w:szCs w:val="36"/>
           <w:lang w:val="en-US"/>
@@ -2240,7 +2249,7 @@
           <w:tab w:val="left" w:pos="1200"/>
         </w:tabs>
         <w:rPr>
-          <w:rFonts w:ascii="Times New Roman" w:eastAsia="Times New Roman" w:hAnsi="Times New Roman" w:cs="Times New Roman"/>
+          <w:rFonts w:ascii="Times New Roman" w:hAnsi="Times New Roman" w:eastAsia="Times New Roman" w:cs="Times New Roman"/>
           <w:sz w:val="36"/>
           <w:szCs w:val="36"/>
           <w:lang w:val="en-US"/>
@@ -2254,7 +2263,7 @@
           <w:tab w:val="left" w:pos="1200"/>
         </w:tabs>
         <w:rPr>
-          <w:rFonts w:ascii="Times New Roman" w:eastAsia="Times New Roman" w:hAnsi="Times New Roman" w:cs="Times New Roman"/>
+          <w:rFonts w:ascii="Times New Roman" w:hAnsi="Times New Roman" w:eastAsia="Times New Roman" w:cs="Times New Roman"/>
           <w:sz w:val="36"/>
           <w:szCs w:val="36"/>
           <w:lang w:val="en-US"/>
@@ -2267,7 +2276,7 @@
           <w:tab w:val="left" w:pos="1200"/>
         </w:tabs>
         <w:rPr>
-          <w:rFonts w:ascii="Times New Roman" w:eastAsia="Times New Roman" w:hAnsi="Times New Roman" w:cs="Times New Roman"/>
+          <w:rFonts w:ascii="Times New Roman" w:hAnsi="Times New Roman" w:eastAsia="Times New Roman" w:cs="Times New Roman"/>
           <w:sz w:val="36"/>
           <w:szCs w:val="36"/>
           <w:lang w:val="en-US"/>
@@ -2281,7 +2290,7 @@
           <w:tab w:val="left" w:pos="1200"/>
         </w:tabs>
         <w:rPr>
-          <w:rFonts w:ascii="Times New Roman" w:eastAsia="Times New Roman" w:hAnsi="Times New Roman" w:cs="Times New Roman"/>
+          <w:rFonts w:ascii="Times New Roman" w:hAnsi="Times New Roman" w:eastAsia="Times New Roman" w:cs="Times New Roman"/>
           <w:sz w:val="36"/>
           <w:szCs w:val="36"/>
           <w:lang w:val="en-US"/>
@@ -2299,7 +2308,7 @@
           <w:lang w:val="en-US"/>
         </w:rPr>
       </w:pPr>
-      <w:bookmarkStart w:id="2" w:name="_Toc188029191"/>
+      <w:bookmarkStart w:name="_Toc188029191" w:id="2"/>
       <w:r>
         <w:rPr>
           <w:rFonts w:ascii="Times New Roman" w:hAnsi="Times New Roman" w:cs="Times New Roman"/>
@@ -2329,15 +2338,15 @@
           <w:tab w:val="left" w:pos="1200"/>
         </w:tabs>
         <w:rPr>
-          <w:rFonts w:ascii="Times New Roman" w:eastAsia="Times New Roman" w:hAnsi="Times New Roman" w:cs="Times New Roman"/>
-          <w:sz w:val="24"/>
-          <w:szCs w:val="24"/>
-          <w:lang w:val="en-US"/>
-        </w:rPr>
-      </w:pPr>
-      <w:r>
-        <w:rPr>
-          <w:rFonts w:ascii="Times New Roman" w:eastAsia="Times New Roman" w:hAnsi="Times New Roman" w:cs="Times New Roman"/>
+          <w:rFonts w:ascii="Times New Roman" w:hAnsi="Times New Roman" w:eastAsia="Times New Roman" w:cs="Times New Roman"/>
+          <w:sz w:val="24"/>
+          <w:szCs w:val="24"/>
+          <w:lang w:val="en-US"/>
+        </w:rPr>
+      </w:pPr>
+      <w:r>
+        <w:rPr>
+          <w:rFonts w:ascii="Times New Roman" w:hAnsi="Times New Roman" w:eastAsia="Times New Roman" w:cs="Times New Roman"/>
           <w:sz w:val="24"/>
           <w:szCs w:val="24"/>
           <w:lang w:val="en-US"/>
@@ -2346,7 +2355,7 @@
       </w:r>
       <w:r>
         <w:rPr>
-          <w:rFonts w:ascii="Times New Roman" w:eastAsia="Times New Roman" w:hAnsi="Times New Roman" w:cs="Times New Roman"/>
+          <w:rFonts w:ascii="Times New Roman" w:hAnsi="Times New Roman" w:eastAsia="Times New Roman" w:cs="Times New Roman"/>
           <w:sz w:val="24"/>
           <w:szCs w:val="24"/>
           <w:lang w:val="en-US"/>
@@ -2355,18 +2364,18 @@
       </w:r>
       <w:r>
         <w:rPr>
-          <w:rFonts w:ascii="Times New Roman" w:eastAsia="Times New Roman" w:hAnsi="Times New Roman" w:cs="Times New Roman"/>
+          <w:rFonts w:ascii="Times New Roman" w:hAnsi="Times New Roman" w:eastAsia="Times New Roman" w:cs="Times New Roman"/>
           <w:sz w:val="24"/>
           <w:szCs w:val="24"/>
           <w:lang w:val="en-US"/>
         </w:rPr>
         <w:t xml:space="preserve"> </w:t>
       </w:r>
-      <w:hyperlink r:id="rId15" w:history="1">
+      <w:hyperlink w:history="1" r:id="rId15">
         <w:r>
           <w:rPr>
             <w:rStyle w:val="Hyperlink"/>
-            <w:rFonts w:ascii="Times New Roman" w:eastAsia="Times New Roman" w:hAnsi="Times New Roman" w:cs="Times New Roman"/>
+            <w:rFonts w:ascii="Times New Roman" w:hAnsi="Times New Roman" w:eastAsia="Times New Roman" w:cs="Times New Roman"/>
             <w:sz w:val="24"/>
             <w:szCs w:val="24"/>
             <w:lang w:val="en-US"/>
@@ -2376,7 +2385,7 @@
         <w:r>
           <w:rPr>
             <w:rStyle w:val="Hyperlink"/>
-            <w:rFonts w:ascii="Times New Roman" w:eastAsia="Times New Roman" w:hAnsi="Times New Roman" w:cs="Times New Roman"/>
+            <w:rFonts w:ascii="Times New Roman" w:hAnsi="Times New Roman" w:eastAsia="Times New Roman" w:cs="Times New Roman"/>
             <w:sz w:val="24"/>
             <w:szCs w:val="24"/>
             <w:lang w:val="en-US"/>
@@ -2386,7 +2395,7 @@
         <w:r>
           <w:rPr>
             <w:rStyle w:val="Hyperlink"/>
-            <w:rFonts w:ascii="Times New Roman" w:eastAsia="Times New Roman" w:hAnsi="Times New Roman" w:cs="Times New Roman"/>
+            <w:rFonts w:ascii="Times New Roman" w:hAnsi="Times New Roman" w:eastAsia="Times New Roman" w:cs="Times New Roman"/>
             <w:sz w:val="24"/>
             <w:szCs w:val="24"/>
             <w:lang w:val="en-US"/>
@@ -2401,7 +2410,7 @@
           <w:tab w:val="left" w:pos="1200"/>
         </w:tabs>
         <w:rPr>
-          <w:rFonts w:ascii="Times New Roman" w:eastAsia="Times New Roman" w:hAnsi="Times New Roman" w:cs="Times New Roman"/>
+          <w:rFonts w:ascii="Times New Roman" w:hAnsi="Times New Roman" w:eastAsia="Times New Roman" w:cs="Times New Roman"/>
           <w:sz w:val="24"/>
           <w:szCs w:val="24"/>
           <w:lang w:val="en-US"/>
@@ -2853,7 +2862,7 @@
           <w:szCs w:val="44"/>
         </w:rPr>
       </w:pPr>
-      <w:bookmarkStart w:id="3" w:name="_Toc188029192"/>
+      <w:bookmarkStart w:name="_Toc188029192" w:id="3"/>
       <w:r>
         <w:rPr>
           <w:rFonts w:ascii="Times New Roman" w:hAnsi="Times New Roman" w:cs="Times New Roman"/>
@@ -3111,31 +3120,33 @@
           <w:rFonts w:ascii="Times New Roman" w:hAnsi="Times New Roman" w:cs="Times New Roman"/>
           <w:sz w:val="24"/>
           <w:szCs w:val="24"/>
-        </w:rPr>
-      </w:pPr>
-      <w:r>
-        <w:rPr>
-          <w:rFonts w:ascii="Times New Roman" w:hAnsi="Times New Roman" w:cs="Times New Roman"/>
-          <w:sz w:val="24"/>
-          <w:szCs w:val="24"/>
+          <w:lang w:val="en-US"/>
+        </w:rPr>
+      </w:pPr>
+      <w:r>
+        <w:rPr>
+          <w:rFonts w:ascii="Times New Roman" w:hAnsi="Times New Roman" w:cs="Times New Roman"/>
+          <w:sz w:val="24"/>
+          <w:szCs w:val="24"/>
+          <w:lang w:val="en-US"/>
         </w:rPr>
         <w:t xml:space="preserve">Select the </w:t>
       </w:r>
-      <w:proofErr w:type="spellStart"/>
-      <w:r>
-        <w:rPr>
-          <w:rFonts w:ascii="Times New Roman" w:hAnsi="Times New Roman" w:cs="Times New Roman"/>
-          <w:sz w:val="24"/>
-          <w:szCs w:val="24"/>
+      <w:r>
+        <w:rPr>
+          <w:rFonts w:ascii="Times New Roman" w:hAnsi="Times New Roman" w:cs="Times New Roman"/>
+          <w:sz w:val="24"/>
+          <w:szCs w:val="24"/>
+          <w:lang w:val="en-US"/>
         </w:rPr>
         <w:t>DataProcessing</w:t>
       </w:r>
-      <w:proofErr w:type="spellEnd"/>
-      <w:r>
-        <w:rPr>
-          <w:rFonts w:ascii="Times New Roman" w:hAnsi="Times New Roman" w:cs="Times New Roman"/>
-          <w:sz w:val="24"/>
-          <w:szCs w:val="24"/>
+      <w:r>
+        <w:rPr>
+          <w:rFonts w:ascii="Times New Roman" w:hAnsi="Times New Roman" w:cs="Times New Roman"/>
+          <w:sz w:val="24"/>
+          <w:szCs w:val="24"/>
+          <w:lang w:val="en-US"/>
         </w:rPr>
         <w:t xml:space="preserve"> folder</w:t>
       </w:r>
@@ -3741,18 +3752,80 @@
           <w:szCs w:val="24"/>
           <w:lang w:val="en-US"/>
         </w:rPr>
-        <w:t xml:space="preserve">If you encounter errors similar </w:t>
-      </w:r>
-      <w:r>
-        <w:rPr>
-          <w:rFonts w:ascii="Times New Roman" w:hAnsi="Times New Roman" w:cs="Times New Roman"/>
-          <w:sz w:val="24"/>
-          <w:szCs w:val="24"/>
-          <w:lang w:val="en-US"/>
-        </w:rPr>
-        <w:t>from the photo please write “</w:t>
-      </w:r>
-      <w:proofErr w:type="spellStart"/>
+        <w:t xml:space="preserve">If you </w:t>
+      </w:r>
+      <w:r>
+        <w:rPr>
+          <w:rFonts w:ascii="Times New Roman" w:hAnsi="Times New Roman" w:cs="Times New Roman"/>
+          <w:sz w:val="24"/>
+          <w:szCs w:val="24"/>
+          <w:lang w:val="en-US"/>
+        </w:rPr>
+        <w:t>encounter</w:t>
+      </w:r>
+      <w:r>
+        <w:rPr>
+          <w:rFonts w:ascii="Times New Roman" w:hAnsi="Times New Roman" w:cs="Times New Roman"/>
+          <w:sz w:val="24"/>
+          <w:szCs w:val="24"/>
+          <w:lang w:val="en-US"/>
+        </w:rPr>
+        <w:t xml:space="preserve"> errors </w:t>
+      </w:r>
+      <w:r>
+        <w:rPr>
+          <w:rFonts w:ascii="Times New Roman" w:hAnsi="Times New Roman" w:cs="Times New Roman"/>
+          <w:sz w:val="24"/>
+          <w:szCs w:val="24"/>
+          <w:lang w:val="en-US"/>
+        </w:rPr>
+        <w:t xml:space="preserve">similar </w:t>
+      </w:r>
+      <w:r>
+        <w:rPr>
+          <w:rFonts w:ascii="Times New Roman" w:hAnsi="Times New Roman" w:cs="Times New Roman"/>
+          <w:sz w:val="24"/>
+          <w:szCs w:val="24"/>
+          <w:lang w:val="en-US"/>
+        </w:rPr>
+        <w:t>to</w:t>
+      </w:r>
+      <w:r>
+        <w:rPr>
+          <w:rFonts w:ascii="Times New Roman" w:hAnsi="Times New Roman" w:cs="Times New Roman"/>
+          <w:sz w:val="24"/>
+          <w:szCs w:val="24"/>
+          <w:lang w:val="en-US"/>
+        </w:rPr>
+        <w:t xml:space="preserve"> </w:t>
+      </w:r>
+      <w:r>
+        <w:rPr>
+          <w:rFonts w:ascii="Times New Roman" w:hAnsi="Times New Roman" w:cs="Times New Roman"/>
+          <w:sz w:val="24"/>
+          <w:szCs w:val="24"/>
+          <w:lang w:val="en-US"/>
+        </w:rPr>
+        <w:t xml:space="preserve">the </w:t>
+      </w:r>
+      <w:r>
+        <w:rPr>
+          <w:rFonts w:ascii="Times New Roman" w:hAnsi="Times New Roman" w:cs="Times New Roman"/>
+          <w:sz w:val="24"/>
+          <w:szCs w:val="24"/>
+          <w:lang w:val="en-US"/>
+        </w:rPr>
+        <w:t>photo,</w:t>
+      </w:r>
+      <w:r>
+        <w:rPr>
+          <w:rFonts w:ascii="Times New Roman" w:hAnsi="Times New Roman" w:cs="Times New Roman"/>
+          <w:sz w:val="24"/>
+          <w:szCs w:val="24"/>
+          <w:lang w:val="en-US"/>
+        </w:rPr>
+        <w:t xml:space="preserve"> please write “</w:t>
+      </w:r>
       <w:r>
         <w:rPr>
           <w:rFonts w:ascii="Times New Roman" w:hAnsi="Times New Roman" w:cs="Times New Roman"/>
@@ -3762,7 +3835,6 @@
         </w:rPr>
         <w:t>npm</w:t>
       </w:r>
-      <w:proofErr w:type="spellEnd"/>
       <w:r>
         <w:rPr>
           <w:rFonts w:ascii="Times New Roman" w:hAnsi="Times New Roman" w:cs="Times New Roman"/>
@@ -3991,49 +4063,51 @@
           <w:rFonts w:ascii="Times New Roman" w:hAnsi="Times New Roman" w:cs="Times New Roman"/>
           <w:sz w:val="24"/>
           <w:szCs w:val="24"/>
-        </w:rPr>
-      </w:pPr>
-      <w:r>
-        <w:rPr>
-          <w:rFonts w:ascii="Times New Roman" w:hAnsi="Times New Roman" w:cs="Times New Roman"/>
-          <w:sz w:val="24"/>
-          <w:szCs w:val="24"/>
+          <w:lang w:val="en-US"/>
+        </w:rPr>
+      </w:pPr>
+      <w:r>
+        <w:rPr>
+          <w:rFonts w:ascii="Times New Roman" w:hAnsi="Times New Roman" w:cs="Times New Roman"/>
+          <w:sz w:val="24"/>
+          <w:szCs w:val="24"/>
+          <w:lang w:val="en-US"/>
         </w:rPr>
         <w:t xml:space="preserve">To access the frontend, go into to </w:t>
       </w:r>
-      <w:proofErr w:type="spellStart"/>
-      <w:r>
-        <w:rPr>
-          <w:rFonts w:ascii="Times New Roman" w:hAnsi="Times New Roman" w:cs="Times New Roman"/>
-          <w:sz w:val="24"/>
-          <w:szCs w:val="24"/>
+      <w:r>
+        <w:rPr>
+          <w:rFonts w:ascii="Times New Roman" w:hAnsi="Times New Roman" w:cs="Times New Roman"/>
+          <w:sz w:val="24"/>
+          <w:szCs w:val="24"/>
+          <w:lang w:val="en-US"/>
         </w:rPr>
         <w:t>DataProcessing</w:t>
       </w:r>
-      <w:proofErr w:type="spellEnd"/>
-      <w:r>
-        <w:rPr>
-          <w:rFonts w:ascii="Times New Roman" w:hAnsi="Times New Roman" w:cs="Times New Roman"/>
-          <w:sz w:val="24"/>
-          <w:szCs w:val="24"/>
+      <w:r>
+        <w:rPr>
+          <w:rFonts w:ascii="Times New Roman" w:hAnsi="Times New Roman" w:cs="Times New Roman"/>
+          <w:sz w:val="24"/>
+          <w:szCs w:val="24"/>
+          <w:lang w:val="en-US"/>
         </w:rPr>
         <w:t xml:space="preserve"> folder and enter in </w:t>
       </w:r>
-      <w:proofErr w:type="spellStart"/>
-      <w:r>
-        <w:rPr>
-          <w:rFonts w:ascii="Times New Roman" w:hAnsi="Times New Roman" w:cs="Times New Roman"/>
-          <w:sz w:val="24"/>
-          <w:szCs w:val="24"/>
+      <w:r>
+        <w:rPr>
+          <w:rFonts w:ascii="Times New Roman" w:hAnsi="Times New Roman" w:cs="Times New Roman"/>
+          <w:sz w:val="24"/>
+          <w:szCs w:val="24"/>
+          <w:lang w:val="en-US"/>
         </w:rPr>
         <w:t>com.nhlstenden</w:t>
       </w:r>
-      <w:proofErr w:type="spellEnd"/>
-      <w:r>
-        <w:rPr>
-          <w:rFonts w:ascii="Times New Roman" w:hAnsi="Times New Roman" w:cs="Times New Roman"/>
-          <w:sz w:val="24"/>
-          <w:szCs w:val="24"/>
+      <w:r>
+        <w:rPr>
+          <w:rFonts w:ascii="Times New Roman" w:hAnsi="Times New Roman" w:cs="Times New Roman"/>
+          <w:sz w:val="24"/>
+          <w:szCs w:val="24"/>
+          <w:lang w:val="en-US"/>
         </w:rPr>
         <w:t xml:space="preserve"> folder</w:t>
       </w:r>
@@ -4125,24 +4199,44 @@
         </w:rPr>
       </w:pPr>
     </w:p>
-    <w:p>
-      <w:pPr>
-        <w:tabs>
-          <w:tab w:val="left" w:pos="1200"/>
-        </w:tabs>
-        <w:rPr>
-          <w:rFonts w:ascii="Times New Roman" w:hAnsi="Times New Roman" w:cs="Times New Roman"/>
-          <w:sz w:val="24"/>
-          <w:szCs w:val="24"/>
-        </w:rPr>
-      </w:pPr>
-      <w:r>
-        <w:rPr>
-          <w:rFonts w:ascii="Times New Roman" w:hAnsi="Times New Roman" w:cs="Times New Roman"/>
-          <w:sz w:val="24"/>
-          <w:szCs w:val="24"/>
-        </w:rPr>
-        <w:t>After that access the views folder</w:t>
+    <w:p w14:noSpellErr="1">
+      <w:pPr>
+        <w:tabs>
+          <w:tab w:val="left" w:pos="1200"/>
+        </w:tabs>
+        <w:rPr>
+          <w:rFonts w:ascii="Times New Roman" w:hAnsi="Times New Roman" w:cs="Times New Roman"/>
+          <w:sz w:val="24"/>
+          <w:szCs w:val="24"/>
+          <w:lang w:val="en-US"/>
+        </w:rPr>
+      </w:pPr>
+      <w:r>
+        <w:rPr>
+          <w:rFonts w:ascii="Times New Roman" w:hAnsi="Times New Roman" w:cs="Times New Roman"/>
+          <w:sz w:val="24"/>
+          <w:szCs w:val="24"/>
+          <w:lang w:val="en-US"/>
+        </w:rPr>
+        <w:t xml:space="preserve">After that </w:t>
+      </w:r>
+      <w:r>
+        <w:rPr>
+          <w:rFonts w:ascii="Times New Roman" w:hAnsi="Times New Roman" w:cs="Times New Roman"/>
+          <w:sz w:val="24"/>
+          <w:szCs w:val="24"/>
+          <w:lang w:val="en-US"/>
+        </w:rPr>
+        <w:t>access</w:t>
+      </w:r>
+      <w:r>
+        <w:rPr>
+          <w:rFonts w:ascii="Times New Roman" w:hAnsi="Times New Roman" w:cs="Times New Roman"/>
+          <w:sz w:val="24"/>
+          <w:szCs w:val="24"/>
+          <w:lang w:val="en-US"/>
+        </w:rPr>
+        <w:t xml:space="preserve"> the views folder</w:t>
       </w:r>
     </w:p>
     <w:p>
@@ -4329,7 +4423,15 @@
           <w:sz w:val="24"/>
           <w:szCs w:val="24"/>
         </w:rPr>
-        <w:t>Last part is to create an account and press Sign up</w:t>
+        <w:t xml:space="preserve">Last part is to create an account and press Sign </w:t>
+      </w:r>
+      <w:r>
+        <w:rPr>
+          <w:rFonts w:ascii="Times New Roman" w:hAnsi="Times New Roman" w:cs="Times New Roman"/>
+          <w:sz w:val="24"/>
+          <w:szCs w:val="24"/>
+        </w:rPr>
+        <w:t>up</w:t>
       </w:r>
     </w:p>
     <w:p>
@@ -4447,7 +4549,7 @@
     </w:p>
     <w:sectPr>
       <w:headerReference w:type="default" r:id="rId33"/>
-      <w:pgSz w:w="12240" w:h="15840"/>
+      <w:pgSz w:w="12240" w:h="15840" w:orient="portrait"/>
       <w:pgMar w:top="1440" w:right="1440" w:bottom="1440" w:left="1440" w:header="720" w:footer="720" w:gutter="0"/>
       <w:pgNumType w:start="1"/>
       <w:cols w:space="720"/>
@@ -4565,7 +4667,7 @@
         <w:ind w:left="2160" w:hanging="360"/>
       </w:pPr>
       <w:rPr>
-        <w:rFonts w:ascii="Wingdings" w:hAnsi="Wingdings" w:hint="default"/>
+        <w:rFonts w:hint="default" w:ascii="Wingdings" w:hAnsi="Wingdings"/>
       </w:rPr>
     </w:lvl>
     <w:lvl w:ilvl="1" w:tplc="08090003" w:tentative="1">
@@ -4577,7 +4679,7 @@
         <w:ind w:left="2880" w:hanging="360"/>
       </w:pPr>
       <w:rPr>
-        <w:rFonts w:ascii="Courier New" w:hAnsi="Courier New" w:cs="Courier New" w:hint="default"/>
+        <w:rFonts w:hint="default" w:ascii="Courier New" w:hAnsi="Courier New" w:cs="Courier New"/>
       </w:rPr>
     </w:lvl>
     <w:lvl w:ilvl="2" w:tplc="08090005" w:tentative="1">
@@ -4589,7 +4691,7 @@
         <w:ind w:left="3600" w:hanging="360"/>
       </w:pPr>
       <w:rPr>
-        <w:rFonts w:ascii="Wingdings" w:hAnsi="Wingdings" w:hint="default"/>
+        <w:rFonts w:hint="default" w:ascii="Wingdings" w:hAnsi="Wingdings"/>
       </w:rPr>
     </w:lvl>
     <w:lvl w:ilvl="3" w:tplc="08090001" w:tentative="1">
@@ -4601,7 +4703,7 @@
         <w:ind w:left="4320" w:hanging="360"/>
       </w:pPr>
       <w:rPr>
-        <w:rFonts w:ascii="Symbol" w:hAnsi="Symbol" w:hint="default"/>
+        <w:rFonts w:hint="default" w:ascii="Symbol" w:hAnsi="Symbol"/>
       </w:rPr>
     </w:lvl>
     <w:lvl w:ilvl="4" w:tplc="08090003" w:tentative="1">
@@ -4613,7 +4715,7 @@
         <w:ind w:left="5040" w:hanging="360"/>
       </w:pPr>
       <w:rPr>
-        <w:rFonts w:ascii="Courier New" w:hAnsi="Courier New" w:cs="Courier New" w:hint="default"/>
+        <w:rFonts w:hint="default" w:ascii="Courier New" w:hAnsi="Courier New" w:cs="Courier New"/>
       </w:rPr>
     </w:lvl>
     <w:lvl w:ilvl="5" w:tplc="08090005" w:tentative="1">
@@ -4625,7 +4727,7 @@
         <w:ind w:left="5760" w:hanging="360"/>
       </w:pPr>
       <w:rPr>
-        <w:rFonts w:ascii="Wingdings" w:hAnsi="Wingdings" w:hint="default"/>
+        <w:rFonts w:hint="default" w:ascii="Wingdings" w:hAnsi="Wingdings"/>
       </w:rPr>
     </w:lvl>
     <w:lvl w:ilvl="6" w:tplc="08090001" w:tentative="1">
@@ -4637,7 +4739,7 @@
         <w:ind w:left="6480" w:hanging="360"/>
       </w:pPr>
       <w:rPr>
-        <w:rFonts w:ascii="Symbol" w:hAnsi="Symbol" w:hint="default"/>
+        <w:rFonts w:hint="default" w:ascii="Symbol" w:hAnsi="Symbol"/>
       </w:rPr>
     </w:lvl>
     <w:lvl w:ilvl="7" w:tplc="08090003" w:tentative="1">
@@ -4649,7 +4751,7 @@
         <w:ind w:left="7200" w:hanging="360"/>
       </w:pPr>
       <w:rPr>
-        <w:rFonts w:ascii="Courier New" w:hAnsi="Courier New" w:cs="Courier New" w:hint="default"/>
+        <w:rFonts w:hint="default" w:ascii="Courier New" w:hAnsi="Courier New" w:cs="Courier New"/>
       </w:rPr>
     </w:lvl>
     <w:lvl w:ilvl="8" w:tplc="08090005" w:tentative="1">
@@ -4661,7 +4763,7 @@
         <w:ind w:left="7920" w:hanging="360"/>
       </w:pPr>
       <w:rPr>
-        <w:rFonts w:ascii="Wingdings" w:hAnsi="Wingdings" w:hint="default"/>
+        <w:rFonts w:hint="default" w:ascii="Wingdings" w:hAnsi="Wingdings"/>
       </w:rPr>
     </w:lvl>
   </w:abstractNum>
@@ -4678,7 +4780,7 @@
         <w:ind w:left="1440" w:hanging="360"/>
       </w:pPr>
       <w:rPr>
-        <w:rFonts w:ascii="Wingdings" w:hAnsi="Wingdings" w:hint="default"/>
+        <w:rFonts w:hint="default" w:ascii="Wingdings" w:hAnsi="Wingdings"/>
       </w:rPr>
     </w:lvl>
     <w:lvl w:ilvl="1" w:tplc="08090003" w:tentative="1">
@@ -4690,7 +4792,7 @@
         <w:ind w:left="2160" w:hanging="360"/>
       </w:pPr>
       <w:rPr>
-        <w:rFonts w:ascii="Courier New" w:hAnsi="Courier New" w:cs="Courier New" w:hint="default"/>
+        <w:rFonts w:hint="default" w:ascii="Courier New" w:hAnsi="Courier New" w:cs="Courier New"/>
       </w:rPr>
     </w:lvl>
     <w:lvl w:ilvl="2" w:tplc="08090005" w:tentative="1">
@@ -4702,7 +4804,7 @@
         <w:ind w:left="2880" w:hanging="360"/>
       </w:pPr>
       <w:rPr>
-        <w:rFonts w:ascii="Wingdings" w:hAnsi="Wingdings" w:hint="default"/>
+        <w:rFonts w:hint="default" w:ascii="Wingdings" w:hAnsi="Wingdings"/>
       </w:rPr>
     </w:lvl>
     <w:lvl w:ilvl="3" w:tplc="08090001" w:tentative="1">
@@ -4714,7 +4816,7 @@
         <w:ind w:left="3600" w:hanging="360"/>
       </w:pPr>
       <w:rPr>
-        <w:rFonts w:ascii="Symbol" w:hAnsi="Symbol" w:hint="default"/>
+        <w:rFonts w:hint="default" w:ascii="Symbol" w:hAnsi="Symbol"/>
       </w:rPr>
     </w:lvl>
     <w:lvl w:ilvl="4" w:tplc="08090003" w:tentative="1">
@@ -4726,7 +4828,7 @@
         <w:ind w:left="4320" w:hanging="360"/>
       </w:pPr>
       <w:rPr>
-        <w:rFonts w:ascii="Courier New" w:hAnsi="Courier New" w:cs="Courier New" w:hint="default"/>
+        <w:rFonts w:hint="default" w:ascii="Courier New" w:hAnsi="Courier New" w:cs="Courier New"/>
       </w:rPr>
     </w:lvl>
     <w:lvl w:ilvl="5" w:tplc="08090005" w:tentative="1">
@@ -4738,7 +4840,7 @@
         <w:ind w:left="5040" w:hanging="360"/>
       </w:pPr>
       <w:rPr>
-        <w:rFonts w:ascii="Wingdings" w:hAnsi="Wingdings" w:hint="default"/>
+        <w:rFonts w:hint="default" w:ascii="Wingdings" w:hAnsi="Wingdings"/>
       </w:rPr>
     </w:lvl>
     <w:lvl w:ilvl="6" w:tplc="08090001" w:tentative="1">
@@ -4750,7 +4852,7 @@
         <w:ind w:left="5760" w:hanging="360"/>
       </w:pPr>
       <w:rPr>
-        <w:rFonts w:ascii="Symbol" w:hAnsi="Symbol" w:hint="default"/>
+        <w:rFonts w:hint="default" w:ascii="Symbol" w:hAnsi="Symbol"/>
       </w:rPr>
     </w:lvl>
     <w:lvl w:ilvl="7" w:tplc="08090003" w:tentative="1">
@@ -4762,7 +4864,7 @@
         <w:ind w:left="6480" w:hanging="360"/>
       </w:pPr>
       <w:rPr>
-        <w:rFonts w:ascii="Courier New" w:hAnsi="Courier New" w:cs="Courier New" w:hint="default"/>
+        <w:rFonts w:hint="default" w:ascii="Courier New" w:hAnsi="Courier New" w:cs="Courier New"/>
       </w:rPr>
     </w:lvl>
     <w:lvl w:ilvl="8" w:tplc="08090005" w:tentative="1">
@@ -4774,7 +4876,7 @@
         <w:ind w:left="7200" w:hanging="360"/>
       </w:pPr>
       <w:rPr>
-        <w:rFonts w:ascii="Wingdings" w:hAnsi="Wingdings" w:hint="default"/>
+        <w:rFonts w:hint="default" w:ascii="Wingdings" w:hAnsi="Wingdings"/>
       </w:rPr>
     </w:lvl>
   </w:abstractNum>
@@ -5055,7 +5157,7 @@
         <w:ind w:left="1440" w:hanging="360"/>
       </w:pPr>
       <w:rPr>
-        <w:rFonts w:ascii="Wingdings" w:hAnsi="Wingdings" w:hint="default"/>
+        <w:rFonts w:hint="default" w:ascii="Wingdings" w:hAnsi="Wingdings"/>
       </w:rPr>
     </w:lvl>
     <w:lvl w:ilvl="1" w:tplc="08090003" w:tentative="1">
@@ -5067,7 +5169,7 @@
         <w:ind w:left="2160" w:hanging="360"/>
       </w:pPr>
       <w:rPr>
-        <w:rFonts w:ascii="Courier New" w:hAnsi="Courier New" w:cs="Courier New" w:hint="default"/>
+        <w:rFonts w:hint="default" w:ascii="Courier New" w:hAnsi="Courier New" w:cs="Courier New"/>
       </w:rPr>
     </w:lvl>
     <w:lvl w:ilvl="2" w:tplc="08090005" w:tentative="1">
@@ -5079,7 +5181,7 @@
         <w:ind w:left="2880" w:hanging="360"/>
       </w:pPr>
       <w:rPr>
-        <w:rFonts w:ascii="Wingdings" w:hAnsi="Wingdings" w:hint="default"/>
+        <w:rFonts w:hint="default" w:ascii="Wingdings" w:hAnsi="Wingdings"/>
       </w:rPr>
     </w:lvl>
     <w:lvl w:ilvl="3" w:tplc="08090001" w:tentative="1">
@@ -5091,7 +5193,7 @@
         <w:ind w:left="3600" w:hanging="360"/>
       </w:pPr>
       <w:rPr>
-        <w:rFonts w:ascii="Symbol" w:hAnsi="Symbol" w:hint="default"/>
+        <w:rFonts w:hint="default" w:ascii="Symbol" w:hAnsi="Symbol"/>
       </w:rPr>
     </w:lvl>
     <w:lvl w:ilvl="4" w:tplc="08090003" w:tentative="1">
@@ -5103,7 +5205,7 @@
         <w:ind w:left="4320" w:hanging="360"/>
       </w:pPr>
       <w:rPr>
-        <w:rFonts w:ascii="Courier New" w:hAnsi="Courier New" w:cs="Courier New" w:hint="default"/>
+        <w:rFonts w:hint="default" w:ascii="Courier New" w:hAnsi="Courier New" w:cs="Courier New"/>
       </w:rPr>
     </w:lvl>
     <w:lvl w:ilvl="5" w:tplc="08090005" w:tentative="1">
@@ -5115,7 +5217,7 @@
         <w:ind w:left="5040" w:hanging="360"/>
       </w:pPr>
       <w:rPr>
-        <w:rFonts w:ascii="Wingdings" w:hAnsi="Wingdings" w:hint="default"/>
+        <w:rFonts w:hint="default" w:ascii="Wingdings" w:hAnsi="Wingdings"/>
       </w:rPr>
     </w:lvl>
     <w:lvl w:ilvl="6" w:tplc="08090001" w:tentative="1">
@@ -5127,7 +5229,7 @@
         <w:ind w:left="5760" w:hanging="360"/>
       </w:pPr>
       <w:rPr>
-        <w:rFonts w:ascii="Symbol" w:hAnsi="Symbol" w:hint="default"/>
+        <w:rFonts w:hint="default" w:ascii="Symbol" w:hAnsi="Symbol"/>
       </w:rPr>
     </w:lvl>
     <w:lvl w:ilvl="7" w:tplc="08090003" w:tentative="1">
@@ -5139,7 +5241,7 @@
         <w:ind w:left="6480" w:hanging="360"/>
       </w:pPr>
       <w:rPr>
-        <w:rFonts w:ascii="Courier New" w:hAnsi="Courier New" w:cs="Courier New" w:hint="default"/>
+        <w:rFonts w:hint="default" w:ascii="Courier New" w:hAnsi="Courier New" w:cs="Courier New"/>
       </w:rPr>
     </w:lvl>
     <w:lvl w:ilvl="8" w:tplc="08090005" w:tentative="1">
@@ -5151,7 +5253,7 @@
         <w:ind w:left="7200" w:hanging="360"/>
       </w:pPr>
       <w:rPr>
-        <w:rFonts w:ascii="Wingdings" w:hAnsi="Wingdings" w:hint="default"/>
+        <w:rFonts w:hint="default" w:ascii="Wingdings" w:hAnsi="Wingdings"/>
       </w:rPr>
     </w:lvl>
   </w:abstractNum>
@@ -5168,7 +5270,7 @@
         <w:ind w:left="720" w:hanging="360"/>
       </w:pPr>
       <w:rPr>
-        <w:rFonts w:ascii="Symbol" w:hAnsi="Symbol" w:hint="default"/>
+        <w:rFonts w:hint="default" w:ascii="Symbol" w:hAnsi="Symbol"/>
       </w:rPr>
     </w:lvl>
     <w:lvl w:ilvl="1" w:tplc="08090003" w:tentative="1">
@@ -5180,7 +5282,7 @@
         <w:ind w:left="1440" w:hanging="360"/>
       </w:pPr>
       <w:rPr>
-        <w:rFonts w:ascii="Courier New" w:hAnsi="Courier New" w:cs="Courier New" w:hint="default"/>
+        <w:rFonts w:hint="default" w:ascii="Courier New" w:hAnsi="Courier New" w:cs="Courier New"/>
       </w:rPr>
     </w:lvl>
     <w:lvl w:ilvl="2" w:tplc="08090005" w:tentative="1">
@@ -5192,7 +5294,7 @@
         <w:ind w:left="2160" w:hanging="360"/>
       </w:pPr>
       <w:rPr>
-        <w:rFonts w:ascii="Wingdings" w:hAnsi="Wingdings" w:hint="default"/>
+        <w:rFonts w:hint="default" w:ascii="Wingdings" w:hAnsi="Wingdings"/>
       </w:rPr>
     </w:lvl>
     <w:lvl w:ilvl="3" w:tplc="08090001" w:tentative="1">
@@ -5204,7 +5306,7 @@
         <w:ind w:left="2880" w:hanging="360"/>
       </w:pPr>
       <w:rPr>
-        <w:rFonts w:ascii="Symbol" w:hAnsi="Symbol" w:hint="default"/>
+        <w:rFonts w:hint="default" w:ascii="Symbol" w:hAnsi="Symbol"/>
       </w:rPr>
     </w:lvl>
     <w:lvl w:ilvl="4" w:tplc="08090003" w:tentative="1">
@@ -5216,7 +5318,7 @@
         <w:ind w:left="3600" w:hanging="360"/>
       </w:pPr>
       <w:rPr>
-        <w:rFonts w:ascii="Courier New" w:hAnsi="Courier New" w:cs="Courier New" w:hint="default"/>
+        <w:rFonts w:hint="default" w:ascii="Courier New" w:hAnsi="Courier New" w:cs="Courier New"/>
       </w:rPr>
     </w:lvl>
     <w:lvl w:ilvl="5" w:tplc="08090005" w:tentative="1">
@@ -5228,7 +5330,7 @@
         <w:ind w:left="4320" w:hanging="360"/>
       </w:pPr>
       <w:rPr>
-        <w:rFonts w:ascii="Wingdings" w:hAnsi="Wingdings" w:hint="default"/>
+        <w:rFonts w:hint="default" w:ascii="Wingdings" w:hAnsi="Wingdings"/>
       </w:rPr>
     </w:lvl>
     <w:lvl w:ilvl="6" w:tplc="08090001" w:tentative="1">
@@ -5240,7 +5342,7 @@
         <w:ind w:left="5040" w:hanging="360"/>
       </w:pPr>
       <w:rPr>
-        <w:rFonts w:ascii="Symbol" w:hAnsi="Symbol" w:hint="default"/>
+        <w:rFonts w:hint="default" w:ascii="Symbol" w:hAnsi="Symbol"/>
       </w:rPr>
     </w:lvl>
     <w:lvl w:ilvl="7" w:tplc="08090003" w:tentative="1">
@@ -5252,7 +5354,7 @@
         <w:ind w:left="5760" w:hanging="360"/>
       </w:pPr>
       <w:rPr>
-        <w:rFonts w:ascii="Courier New" w:hAnsi="Courier New" w:cs="Courier New" w:hint="default"/>
+        <w:rFonts w:hint="default" w:ascii="Courier New" w:hAnsi="Courier New" w:cs="Courier New"/>
       </w:rPr>
     </w:lvl>
     <w:lvl w:ilvl="8" w:tplc="08090005" w:tentative="1">
@@ -5264,7 +5366,7 @@
         <w:ind w:left="6480" w:hanging="360"/>
       </w:pPr>
       <w:rPr>
-        <w:rFonts w:ascii="Wingdings" w:hAnsi="Wingdings" w:hint="default"/>
+        <w:rFonts w:hint="default" w:ascii="Wingdings" w:hAnsi="Wingdings"/>
       </w:rPr>
     </w:lvl>
   </w:abstractNum>
@@ -5370,7 +5472,7 @@
         <w:ind w:left="1440" w:hanging="360"/>
       </w:pPr>
       <w:rPr>
-        <w:rFonts w:ascii="Wingdings" w:hAnsi="Wingdings" w:hint="default"/>
+        <w:rFonts w:hint="default" w:ascii="Wingdings" w:hAnsi="Wingdings"/>
       </w:rPr>
     </w:lvl>
     <w:lvl w:ilvl="1" w:tplc="08090003" w:tentative="1">
@@ -5382,7 +5484,7 @@
         <w:ind w:left="2160" w:hanging="360"/>
       </w:pPr>
       <w:rPr>
-        <w:rFonts w:ascii="Courier New" w:hAnsi="Courier New" w:cs="Courier New" w:hint="default"/>
+        <w:rFonts w:hint="default" w:ascii="Courier New" w:hAnsi="Courier New" w:cs="Courier New"/>
       </w:rPr>
     </w:lvl>
     <w:lvl w:ilvl="2" w:tplc="08090005" w:tentative="1">
@@ -5394,7 +5496,7 @@
         <w:ind w:left="2880" w:hanging="360"/>
       </w:pPr>
       <w:rPr>
-        <w:rFonts w:ascii="Wingdings" w:hAnsi="Wingdings" w:hint="default"/>
+        <w:rFonts w:hint="default" w:ascii="Wingdings" w:hAnsi="Wingdings"/>
       </w:rPr>
     </w:lvl>
     <w:lvl w:ilvl="3" w:tplc="08090001" w:tentative="1">
@@ -5406,7 +5508,7 @@
         <w:ind w:left="3600" w:hanging="360"/>
       </w:pPr>
       <w:rPr>
-        <w:rFonts w:ascii="Symbol" w:hAnsi="Symbol" w:hint="default"/>
+        <w:rFonts w:hint="default" w:ascii="Symbol" w:hAnsi="Symbol"/>
       </w:rPr>
     </w:lvl>
     <w:lvl w:ilvl="4" w:tplc="08090003" w:tentative="1">
@@ -5418,7 +5520,7 @@
         <w:ind w:left="4320" w:hanging="360"/>
       </w:pPr>
       <w:rPr>
-        <w:rFonts w:ascii="Courier New" w:hAnsi="Courier New" w:cs="Courier New" w:hint="default"/>
+        <w:rFonts w:hint="default" w:ascii="Courier New" w:hAnsi="Courier New" w:cs="Courier New"/>
       </w:rPr>
     </w:lvl>
     <w:lvl w:ilvl="5" w:tplc="08090005" w:tentative="1">
@@ -5430,7 +5532,7 @@
         <w:ind w:left="5040" w:hanging="360"/>
       </w:pPr>
       <w:rPr>
-        <w:rFonts w:ascii="Wingdings" w:hAnsi="Wingdings" w:hint="default"/>
+        <w:rFonts w:hint="default" w:ascii="Wingdings" w:hAnsi="Wingdings"/>
       </w:rPr>
     </w:lvl>
     <w:lvl w:ilvl="6" w:tplc="08090001" w:tentative="1">
@@ -5442,7 +5544,7 @@
         <w:ind w:left="5760" w:hanging="360"/>
       </w:pPr>
       <w:rPr>
-        <w:rFonts w:ascii="Symbol" w:hAnsi="Symbol" w:hint="default"/>
+        <w:rFonts w:hint="default" w:ascii="Symbol" w:hAnsi="Symbol"/>
       </w:rPr>
     </w:lvl>
     <w:lvl w:ilvl="7" w:tplc="08090003" w:tentative="1">
@@ -5454,7 +5556,7 @@
         <w:ind w:left="6480" w:hanging="360"/>
       </w:pPr>
       <w:rPr>
-        <w:rFonts w:ascii="Courier New" w:hAnsi="Courier New" w:cs="Courier New" w:hint="default"/>
+        <w:rFonts w:hint="default" w:ascii="Courier New" w:hAnsi="Courier New" w:cs="Courier New"/>
       </w:rPr>
     </w:lvl>
     <w:lvl w:ilvl="8" w:tplc="08090005" w:tentative="1">
@@ -5466,7 +5568,7 @@
         <w:ind w:left="7200" w:hanging="360"/>
       </w:pPr>
       <w:rPr>
-        <w:rFonts w:ascii="Wingdings" w:hAnsi="Wingdings" w:hint="default"/>
+        <w:rFonts w:hint="default" w:ascii="Wingdings" w:hAnsi="Wingdings"/>
       </w:rPr>
     </w:lvl>
   </w:abstractNum>
@@ -5658,7 +5760,7 @@
         <w:ind w:left="720" w:hanging="360"/>
       </w:pPr>
       <w:rPr>
-        <w:rFonts w:ascii="Symbol" w:hAnsi="Symbol" w:hint="default"/>
+        <w:rFonts w:hint="default" w:ascii="Symbol" w:hAnsi="Symbol"/>
       </w:rPr>
     </w:lvl>
     <w:lvl w:ilvl="1" w:tplc="08090003" w:tentative="1">
@@ -5670,7 +5772,7 @@
         <w:ind w:left="1440" w:hanging="360"/>
       </w:pPr>
       <w:rPr>
-        <w:rFonts w:ascii="Courier New" w:hAnsi="Courier New" w:cs="Courier New" w:hint="default"/>
+        <w:rFonts w:hint="default" w:ascii="Courier New" w:hAnsi="Courier New" w:cs="Courier New"/>
       </w:rPr>
     </w:lvl>
     <w:lvl w:ilvl="2" w:tplc="08090005" w:tentative="1">
@@ -5682,7 +5784,7 @@
         <w:ind w:left="2160" w:hanging="360"/>
       </w:pPr>
       <w:rPr>
-        <w:rFonts w:ascii="Wingdings" w:hAnsi="Wingdings" w:hint="default"/>
+        <w:rFonts w:hint="default" w:ascii="Wingdings" w:hAnsi="Wingdings"/>
       </w:rPr>
     </w:lvl>
     <w:lvl w:ilvl="3" w:tplc="08090001" w:tentative="1">
@@ -5694,7 +5796,7 @@
         <w:ind w:left="2880" w:hanging="360"/>
       </w:pPr>
       <w:rPr>
-        <w:rFonts w:ascii="Symbol" w:hAnsi="Symbol" w:hint="default"/>
+        <w:rFonts w:hint="default" w:ascii="Symbol" w:hAnsi="Symbol"/>
       </w:rPr>
     </w:lvl>
     <w:lvl w:ilvl="4" w:tplc="08090003" w:tentative="1">
@@ -5706,7 +5808,7 @@
         <w:ind w:left="3600" w:hanging="360"/>
       </w:pPr>
       <w:rPr>
-        <w:rFonts w:ascii="Courier New" w:hAnsi="Courier New" w:cs="Courier New" w:hint="default"/>
+        <w:rFonts w:hint="default" w:ascii="Courier New" w:hAnsi="Courier New" w:cs="Courier New"/>
       </w:rPr>
     </w:lvl>
     <w:lvl w:ilvl="5" w:tplc="08090005" w:tentative="1">
@@ -5718,7 +5820,7 @@
         <w:ind w:left="4320" w:hanging="360"/>
       </w:pPr>
       <w:rPr>
-        <w:rFonts w:ascii="Wingdings" w:hAnsi="Wingdings" w:hint="default"/>
+        <w:rFonts w:hint="default" w:ascii="Wingdings" w:hAnsi="Wingdings"/>
       </w:rPr>
     </w:lvl>
     <w:lvl w:ilvl="6" w:tplc="08090001" w:tentative="1">
@@ -5730,7 +5832,7 @@
         <w:ind w:left="5040" w:hanging="360"/>
       </w:pPr>
       <w:rPr>
-        <w:rFonts w:ascii="Symbol" w:hAnsi="Symbol" w:hint="default"/>
+        <w:rFonts w:hint="default" w:ascii="Symbol" w:hAnsi="Symbol"/>
       </w:rPr>
     </w:lvl>
     <w:lvl w:ilvl="7" w:tplc="08090003" w:tentative="1">
@@ -5742,7 +5844,7 @@
         <w:ind w:left="5760" w:hanging="360"/>
       </w:pPr>
       <w:rPr>
-        <w:rFonts w:ascii="Courier New" w:hAnsi="Courier New" w:cs="Courier New" w:hint="default"/>
+        <w:rFonts w:hint="default" w:ascii="Courier New" w:hAnsi="Courier New" w:cs="Courier New"/>
       </w:rPr>
     </w:lvl>
     <w:lvl w:ilvl="8" w:tplc="08090005" w:tentative="1">
@@ -5754,7 +5856,7 @@
         <w:ind w:left="6480" w:hanging="360"/>
       </w:pPr>
       <w:rPr>
-        <w:rFonts w:ascii="Wingdings" w:hAnsi="Wingdings" w:hint="default"/>
+        <w:rFonts w:hint="default" w:ascii="Wingdings" w:hAnsi="Wingdings"/>
       </w:rPr>
     </w:lvl>
   </w:abstractNum>
@@ -5771,7 +5873,7 @@
         <w:ind w:left="720" w:hanging="360"/>
       </w:pPr>
       <w:rPr>
-        <w:rFonts w:ascii="Symbol" w:hAnsi="Symbol" w:hint="default"/>
+        <w:rFonts w:hint="default" w:ascii="Symbol" w:hAnsi="Symbol"/>
       </w:rPr>
     </w:lvl>
     <w:lvl w:ilvl="1" w:tplc="08090003" w:tentative="1">
@@ -5783,7 +5885,7 @@
         <w:ind w:left="1440" w:hanging="360"/>
       </w:pPr>
       <w:rPr>
-        <w:rFonts w:ascii="Courier New" w:hAnsi="Courier New" w:cs="Courier New" w:hint="default"/>
+        <w:rFonts w:hint="default" w:ascii="Courier New" w:hAnsi="Courier New" w:cs="Courier New"/>
       </w:rPr>
     </w:lvl>
     <w:lvl w:ilvl="2" w:tplc="08090005" w:tentative="1">
@@ -5795,7 +5897,7 @@
         <w:ind w:left="2160" w:hanging="360"/>
       </w:pPr>
       <w:rPr>
-        <w:rFonts w:ascii="Wingdings" w:hAnsi="Wingdings" w:hint="default"/>
+        <w:rFonts w:hint="default" w:ascii="Wingdings" w:hAnsi="Wingdings"/>
       </w:rPr>
     </w:lvl>
     <w:lvl w:ilvl="3" w:tplc="08090001" w:tentative="1">
@@ -5807,7 +5909,7 @@
         <w:ind w:left="2880" w:hanging="360"/>
       </w:pPr>
       <w:rPr>
-        <w:rFonts w:ascii="Symbol" w:hAnsi="Symbol" w:hint="default"/>
+        <w:rFonts w:hint="default" w:ascii="Symbol" w:hAnsi="Symbol"/>
       </w:rPr>
     </w:lvl>
     <w:lvl w:ilvl="4" w:tplc="08090003" w:tentative="1">
@@ -5819,7 +5921,7 @@
         <w:ind w:left="3600" w:hanging="360"/>
       </w:pPr>
       <w:rPr>
-        <w:rFonts w:ascii="Courier New" w:hAnsi="Courier New" w:cs="Courier New" w:hint="default"/>
+        <w:rFonts w:hint="default" w:ascii="Courier New" w:hAnsi="Courier New" w:cs="Courier New"/>
       </w:rPr>
     </w:lvl>
     <w:lvl w:ilvl="5" w:tplc="08090005" w:tentative="1">
@@ -5831,7 +5933,7 @@
         <w:ind w:left="4320" w:hanging="360"/>
       </w:pPr>
       <w:rPr>
-        <w:rFonts w:ascii="Wingdings" w:hAnsi="Wingdings" w:hint="default"/>
+        <w:rFonts w:hint="default" w:ascii="Wingdings" w:hAnsi="Wingdings"/>
       </w:rPr>
     </w:lvl>
     <w:lvl w:ilvl="6" w:tplc="08090001" w:tentative="1">
@@ -5843,7 +5945,7 @@
         <w:ind w:left="5040" w:hanging="360"/>
       </w:pPr>
       <w:rPr>
-        <w:rFonts w:ascii="Symbol" w:hAnsi="Symbol" w:hint="default"/>
+        <w:rFonts w:hint="default" w:ascii="Symbol" w:hAnsi="Symbol"/>
       </w:rPr>
     </w:lvl>
     <w:lvl w:ilvl="7" w:tplc="08090003" w:tentative="1">
@@ -5855,7 +5957,7 @@
         <w:ind w:left="5760" w:hanging="360"/>
       </w:pPr>
       <w:rPr>
-        <w:rFonts w:ascii="Courier New" w:hAnsi="Courier New" w:cs="Courier New" w:hint="default"/>
+        <w:rFonts w:hint="default" w:ascii="Courier New" w:hAnsi="Courier New" w:cs="Courier New"/>
       </w:rPr>
     </w:lvl>
     <w:lvl w:ilvl="8" w:tplc="08090005" w:tentative="1">
@@ -5867,7 +5969,7 @@
         <w:ind w:left="6480" w:hanging="360"/>
       </w:pPr>
       <w:rPr>
-        <w:rFonts w:ascii="Wingdings" w:hAnsi="Wingdings" w:hint="default"/>
+        <w:rFonts w:hint="default" w:ascii="Wingdings" w:hAnsi="Wingdings"/>
       </w:rPr>
     </w:lvl>
   </w:abstractNum>
@@ -5919,7 +6021,7 @@
   <w:docDefaults>
     <w:rPrDefault>
       <w:rPr>
-        <w:rFonts w:ascii="Arial" w:eastAsia="Arial" w:hAnsi="Arial" w:cs="Arial"/>
+        <w:rFonts w:ascii="Arial" w:hAnsi="Arial" w:eastAsia="Arial" w:cs="Arial"/>
         <w:sz w:val="22"/>
         <w:szCs w:val="22"/>
         <w:lang w:val="en" w:eastAsia="en-US" w:bidi="ar-SA"/>
@@ -5934,14 +6036,14 @@
   <w:latentStyles w:defLockedState="0" w:defUIPriority="99" w:defSemiHidden="0" w:defUnhideWhenUsed="0" w:defQFormat="0" w:count="376">
     <w:lsdException w:name="Normal" w:uiPriority="0" w:qFormat="1"/>
     <w:lsdException w:name="heading 1" w:uiPriority="9" w:qFormat="1"/>
-    <w:lsdException w:name="heading 2" w:semiHidden="1" w:uiPriority="9" w:unhideWhenUsed="1" w:qFormat="1"/>
-    <w:lsdException w:name="heading 3" w:semiHidden="1" w:uiPriority="9" w:unhideWhenUsed="1" w:qFormat="1"/>
-    <w:lsdException w:name="heading 4" w:semiHidden="1" w:uiPriority="9" w:unhideWhenUsed="1" w:qFormat="1"/>
-    <w:lsdException w:name="heading 5" w:semiHidden="1" w:uiPriority="9" w:unhideWhenUsed="1" w:qFormat="1"/>
-    <w:lsdException w:name="heading 6" w:semiHidden="1" w:uiPriority="9" w:unhideWhenUsed="1" w:qFormat="1"/>
-    <w:lsdException w:name="heading 7" w:semiHidden="1" w:uiPriority="9" w:unhideWhenUsed="1" w:qFormat="1"/>
-    <w:lsdException w:name="heading 8" w:semiHidden="1" w:uiPriority="9" w:unhideWhenUsed="1" w:qFormat="1"/>
-    <w:lsdException w:name="heading 9" w:semiHidden="1" w:uiPriority="9" w:unhideWhenUsed="1" w:qFormat="1"/>
+    <w:lsdException w:name="heading 2" w:uiPriority="9" w:semiHidden="1" w:unhideWhenUsed="1" w:qFormat="1"/>
+    <w:lsdException w:name="heading 3" w:uiPriority="9" w:semiHidden="1" w:unhideWhenUsed="1" w:qFormat="1"/>
+    <w:lsdException w:name="heading 4" w:uiPriority="9" w:semiHidden="1" w:unhideWhenUsed="1" w:qFormat="1"/>
+    <w:lsdException w:name="heading 5" w:uiPriority="9" w:semiHidden="1" w:unhideWhenUsed="1" w:qFormat="1"/>
+    <w:lsdException w:name="heading 6" w:uiPriority="9" w:semiHidden="1" w:unhideWhenUsed="1" w:qFormat="1"/>
+    <w:lsdException w:name="heading 7" w:uiPriority="9" w:semiHidden="1" w:unhideWhenUsed="1" w:qFormat="1"/>
+    <w:lsdException w:name="heading 8" w:uiPriority="9" w:semiHidden="1" w:unhideWhenUsed="1" w:qFormat="1"/>
+    <w:lsdException w:name="heading 9" w:uiPriority="9" w:semiHidden="1" w:unhideWhenUsed="1" w:qFormat="1"/>
     <w:lsdException w:name="index 1" w:semiHidden="1" w:unhideWhenUsed="1"/>
     <w:lsdException w:name="index 2" w:semiHidden="1" w:unhideWhenUsed="1"/>
     <w:lsdException w:name="index 3" w:semiHidden="1" w:unhideWhenUsed="1"/>
@@ -5951,22 +6053,22 @@
     <w:lsdException w:name="index 7" w:semiHidden="1" w:unhideWhenUsed="1"/>
     <w:lsdException w:name="index 8" w:semiHidden="1" w:unhideWhenUsed="1"/>
     <w:lsdException w:name="index 9" w:semiHidden="1" w:unhideWhenUsed="1"/>
-    <w:lsdException w:name="toc 1" w:semiHidden="1" w:uiPriority="39" w:unhideWhenUsed="1"/>
-    <w:lsdException w:name="toc 2" w:semiHidden="1" w:uiPriority="39" w:unhideWhenUsed="1"/>
-    <w:lsdException w:name="toc 3" w:semiHidden="1" w:uiPriority="39" w:unhideWhenUsed="1"/>
-    <w:lsdException w:name="toc 4" w:semiHidden="1" w:uiPriority="39" w:unhideWhenUsed="1"/>
-    <w:lsdException w:name="toc 5" w:semiHidden="1" w:uiPriority="39" w:unhideWhenUsed="1"/>
-    <w:lsdException w:name="toc 6" w:semiHidden="1" w:uiPriority="39" w:unhideWhenUsed="1"/>
-    <w:lsdException w:name="toc 7" w:semiHidden="1" w:uiPriority="39" w:unhideWhenUsed="1"/>
-    <w:lsdException w:name="toc 8" w:semiHidden="1" w:uiPriority="39" w:unhideWhenUsed="1"/>
-    <w:lsdException w:name="toc 9" w:semiHidden="1" w:uiPriority="39" w:unhideWhenUsed="1"/>
+    <w:lsdException w:name="toc 1" w:uiPriority="39" w:semiHidden="1" w:unhideWhenUsed="1"/>
+    <w:lsdException w:name="toc 2" w:uiPriority="39" w:semiHidden="1" w:unhideWhenUsed="1"/>
+    <w:lsdException w:name="toc 3" w:uiPriority="39" w:semiHidden="1" w:unhideWhenUsed="1"/>
+    <w:lsdException w:name="toc 4" w:uiPriority="39" w:semiHidden="1" w:unhideWhenUsed="1"/>
+    <w:lsdException w:name="toc 5" w:uiPriority="39" w:semiHidden="1" w:unhideWhenUsed="1"/>
+    <w:lsdException w:name="toc 6" w:uiPriority="39" w:semiHidden="1" w:unhideWhenUsed="1"/>
+    <w:lsdException w:name="toc 7" w:uiPriority="39" w:semiHidden="1" w:unhideWhenUsed="1"/>
+    <w:lsdException w:name="toc 8" w:uiPriority="39" w:semiHidden="1" w:unhideWhenUsed="1"/>
+    <w:lsdException w:name="toc 9" w:uiPriority="39" w:semiHidden="1" w:unhideWhenUsed="1"/>
     <w:lsdException w:name="Normal Indent" w:semiHidden="1" w:unhideWhenUsed="1"/>
     <w:lsdException w:name="footnote text" w:semiHidden="1" w:unhideWhenUsed="1"/>
     <w:lsdException w:name="annotation text" w:semiHidden="1" w:unhideWhenUsed="1"/>
     <w:lsdException w:name="header" w:semiHidden="1" w:unhideWhenUsed="1"/>
     <w:lsdException w:name="footer" w:semiHidden="1" w:unhideWhenUsed="1"/>
     <w:lsdException w:name="index heading" w:semiHidden="1" w:unhideWhenUsed="1"/>
-    <w:lsdException w:name="caption" w:semiHidden="1" w:uiPriority="35" w:unhideWhenUsed="1" w:qFormat="1"/>
+    <w:lsdException w:name="caption" w:uiPriority="35" w:semiHidden="1" w:unhideWhenUsed="1" w:qFormat="1"/>
     <w:lsdException w:name="table of figures" w:semiHidden="1" w:unhideWhenUsed="1"/>
     <w:lsdException w:name="envelope address" w:semiHidden="1" w:unhideWhenUsed="1"/>
     <w:lsdException w:name="envelope return" w:semiHidden="1" w:unhideWhenUsed="1"/>
@@ -5997,7 +6099,7 @@
     <w:lsdException w:name="Title" w:uiPriority="10" w:qFormat="1"/>
     <w:lsdException w:name="Closing" w:semiHidden="1" w:unhideWhenUsed="1"/>
     <w:lsdException w:name="Signature" w:semiHidden="1" w:unhideWhenUsed="1"/>
-    <w:lsdException w:name="Default Paragraph Font" w:semiHidden="1" w:uiPriority="1" w:unhideWhenUsed="1"/>
+    <w:lsdException w:name="Default Paragraph Font" w:uiPriority="1" w:semiHidden="1" w:unhideWhenUsed="1"/>
     <w:lsdException w:name="Body Text" w:semiHidden="1" w:unhideWhenUsed="1"/>
     <w:lsdException w:name="Body Text Indent" w:semiHidden="1" w:unhideWhenUsed="1"/>
     <w:lsdException w:name="List Continue" w:semiHidden="1" w:unhideWhenUsed="1"/>
@@ -6197,8 +6299,8 @@
     <w:lsdException w:name="Subtle Reference" w:uiPriority="31" w:qFormat="1"/>
     <w:lsdException w:name="Intense Reference" w:uiPriority="32" w:qFormat="1"/>
     <w:lsdException w:name="Book Title" w:uiPriority="33" w:qFormat="1"/>
-    <w:lsdException w:name="Bibliography" w:semiHidden="1" w:uiPriority="37" w:unhideWhenUsed="1"/>
-    <w:lsdException w:name="TOC Heading" w:semiHidden="1" w:uiPriority="39" w:unhideWhenUsed="1" w:qFormat="1"/>
+    <w:lsdException w:name="Bibliography" w:uiPriority="37" w:semiHidden="1" w:unhideWhenUsed="1"/>
+    <w:lsdException w:name="TOC Heading" w:uiPriority="39" w:semiHidden="1" w:unhideWhenUsed="1" w:qFormat="1"/>
     <w:lsdException w:name="Plain Table 1" w:uiPriority="41"/>
     <w:lsdException w:name="Plain Table 2" w:uiPriority="42"/>
     <w:lsdException w:name="Plain Table 3" w:uiPriority="43"/>
@@ -6309,7 +6411,7 @@
     <w:lsdException w:name="Unresolved Mention" w:semiHidden="1" w:unhideWhenUsed="1"/>
     <w:lsdException w:name="Smart Link" w:semiHidden="1" w:unhideWhenUsed="1"/>
   </w:latentStyles>
-  <w:style w:type="paragraph" w:default="1" w:styleId="Normal">
+  <w:style w:type="paragraph" w:styleId="Normal" w:default="1">
     <w:name w:val="Normal"/>
     <w:qFormat/>
   </w:style>
@@ -6425,12 +6527,12 @@
       <w:color w:val="666666"/>
     </w:rPr>
   </w:style>
-  <w:style w:type="character" w:default="1" w:styleId="DefaultParagraphFont">
+  <w:style w:type="character" w:styleId="DefaultParagraphFont" w:default="1">
     <w:name w:val="Default Paragraph Font"/>
     <w:uiPriority w:val="1"/>
     <w:unhideWhenUsed/>
   </w:style>
-  <w:style w:type="table" w:default="1" w:styleId="TableNormal">
+  <w:style w:type="table" w:styleId="TableNormal" w:default="1">
     <w:name w:val="Normal Table"/>
     <w:uiPriority w:val="99"/>
     <w:semiHidden/>
@@ -6445,7 +6547,7 @@
       </w:tblCellMar>
     </w:tblPr>
   </w:style>
-  <w:style w:type="numbering" w:default="1" w:styleId="NoList">
+  <w:style w:type="numbering" w:styleId="NoList" w:default="1">
     <w:name w:val="No List"/>
     <w:uiPriority w:val="99"/>
     <w:semiHidden/>
@@ -6522,7 +6624,7 @@
       <w:spacing w:line="240" w:lineRule="auto"/>
     </w:pPr>
   </w:style>
-  <w:style w:type="character" w:customStyle="1" w:styleId="HeaderChar">
+  <w:style w:type="character" w:styleId="HeaderChar" w:customStyle="1">
     <w:name w:val="Header Char"/>
     <w:basedOn w:val="DefaultParagraphFont"/>
     <w:link w:val="Header"/>
@@ -6544,7 +6646,7 @@
       <w:spacing w:line="240" w:lineRule="auto"/>
     </w:pPr>
   </w:style>
-  <w:style w:type="character" w:customStyle="1" w:styleId="FooterChar">
+  <w:style w:type="character" w:styleId="FooterChar" w:customStyle="1">
     <w:name w:val="Footer Char"/>
     <w:basedOn w:val="DefaultParagraphFont"/>
     <w:link w:val="Footer"/>
@@ -6583,7 +6685,7 @@
       <w:spacing w:before="100" w:beforeAutospacing="1" w:after="100" w:afterAutospacing="1" w:line="240" w:lineRule="auto"/>
     </w:pPr>
     <w:rPr>
-      <w:rFonts w:ascii="Times New Roman" w:eastAsia="Times New Roman" w:hAnsi="Times New Roman" w:cs="Times New Roman"/>
+      <w:rFonts w:ascii="Times New Roman" w:hAnsi="Times New Roman" w:eastAsia="Times New Roman" w:cs="Times New Roman"/>
       <w:sz w:val="24"/>
       <w:szCs w:val="24"/>
       <w:lang w:val="en-US"/>
@@ -6615,7 +6717,7 @@
       <w:outlineLvl w:val="9"/>
     </w:pPr>
     <w:rPr>
-      <w:rFonts w:asciiTheme="majorHAnsi" w:eastAsiaTheme="majorEastAsia" w:hAnsiTheme="majorHAnsi" w:cstheme="majorBidi"/>
+      <w:rFonts w:asciiTheme="majorHAnsi" w:hAnsiTheme="majorHAnsi" w:eastAsiaTheme="majorEastAsia" w:cstheme="majorBidi"/>
       <w:color w:val="365F91" w:themeColor="accent1" w:themeShade="BF"/>
       <w:sz w:val="32"/>
       <w:szCs w:val="32"/>
